--- a/Techinacal task PHP.docx
+++ b/Techinacal task PHP.docx
@@ -1,6 +1,6 @@
 
 <file path=word/document.xml><?xml version="1.0" encoding="utf-8"?>
-<w:document xmlns:wpc="http://schemas.microsoft.com/office/word/2010/wordprocessingCanvas" xmlns:mc="http://schemas.openxmlformats.org/markup-compatibility/2006" xmlns:o="urn:schemas-microsoft-com:office:office" xmlns:r="http://schemas.openxmlformats.org/officeDocument/2006/relationships" xmlns:m="http://schemas.openxmlformats.org/officeDocument/2006/math" xmlns:v="urn:schemas-microsoft-com:vml" xmlns:wp14="http://schemas.microsoft.com/office/word/2010/wordprocessingDrawing" xmlns:wp="http://schemas.openxmlformats.org/drawingml/2006/wordprocessingDrawing" xmlns:w10="urn:schemas-microsoft-com:office:word" xmlns:w="http://schemas.openxmlformats.org/wordprocessingml/2006/main" xmlns:w14="http://schemas.microsoft.com/office/word/2010/wordml" xmlns:w15="http://schemas.microsoft.com/office/word/2012/wordml" xmlns:wpg="http://schemas.microsoft.com/office/word/2010/wordprocessingGroup" xmlns:wpi="http://schemas.microsoft.com/office/word/2010/wordprocessingInk" xmlns:wne="http://schemas.microsoft.com/office/word/2006/wordml" xmlns:wps="http://schemas.microsoft.com/office/word/2010/wordprocessingShape" mc:Ignorable="w14 w15 wp14">
+<w:document xmlns:wpc="http://schemas.microsoft.com/office/word/2010/wordprocessingCanvas" xmlns:cx="http://schemas.microsoft.com/office/drawing/2014/chartex" xmlns:cx1="http://schemas.microsoft.com/office/drawing/2015/9/8/chartex" xmlns:cx2="http://schemas.microsoft.com/office/drawing/2015/10/21/chartex" xmlns:cx3="http://schemas.microsoft.com/office/drawing/2016/5/9/chartex" xmlns:cx4="http://schemas.microsoft.com/office/drawing/2016/5/10/chartex" xmlns:cx5="http://schemas.microsoft.com/office/drawing/2016/5/11/chartex" xmlns:cx6="http://schemas.microsoft.com/office/drawing/2016/5/12/chartex" xmlns:cx7="http://schemas.microsoft.com/office/drawing/2016/5/13/chartex" xmlns:cx8="http://schemas.microsoft.com/office/drawing/2016/5/14/chartex" xmlns:mc="http://schemas.openxmlformats.org/markup-compatibility/2006" xmlns:aink="http://schemas.microsoft.com/office/drawing/2016/ink" xmlns:am3d="http://schemas.microsoft.com/office/drawing/2017/model3d" xmlns:o="urn:schemas-microsoft-com:office:office" xmlns:r="http://schemas.openxmlformats.org/officeDocument/2006/relationships" xmlns:m="http://schemas.openxmlformats.org/officeDocument/2006/math" xmlns:v="urn:schemas-microsoft-com:vml" xmlns:wp14="http://schemas.microsoft.com/office/word/2010/wordprocessingDrawing" xmlns:wp="http://schemas.openxmlformats.org/drawingml/2006/wordprocessingDrawing" xmlns:w10="urn:schemas-microsoft-com:office:word" xmlns:w="http://schemas.openxmlformats.org/wordprocessingml/2006/main" xmlns:w14="http://schemas.microsoft.com/office/word/2010/wordml" xmlns:w15="http://schemas.microsoft.com/office/word/2012/wordml" xmlns:w16cid="http://schemas.microsoft.com/office/word/2016/wordml/cid" xmlns:w16se="http://schemas.microsoft.com/office/word/2015/wordml/symex" xmlns:wpg="http://schemas.microsoft.com/office/word/2010/wordprocessingGroup" xmlns:wpi="http://schemas.microsoft.com/office/word/2010/wordprocessingInk" xmlns:wne="http://schemas.microsoft.com/office/word/2006/wordml" xmlns:wps="http://schemas.microsoft.com/office/word/2010/wordprocessingShape" mc:Ignorable="w14 w15 w16se w16cid wp14">
   <w:body>
     <w:p>
       <w:pPr>
@@ -637,29 +637,13 @@
         <w:ind w:left="1416"/>
       </w:pPr>
       <w:r>
-        <w:t xml:space="preserve">Разработчики: Улан </w:t>
-      </w:r>
-      <w:proofErr w:type="spellStart"/>
+        <w:t>Разработчики: Улан у</w:t>
+      </w:r>
       <w:r>
         <w:t>у</w:t>
       </w:r>
       <w:r>
-        <w:t>у</w:t>
-      </w:r>
-      <w:r>
-        <w:t>лу</w:t>
-      </w:r>
-      <w:proofErr w:type="spellEnd"/>
-      <w:r>
-        <w:t xml:space="preserve"> </w:t>
-      </w:r>
-      <w:proofErr w:type="spellStart"/>
-      <w:r>
-        <w:t>Нурдин</w:t>
-      </w:r>
-      <w:proofErr w:type="spellEnd"/>
-      <w:r>
-        <w:t xml:space="preserve">, </w:t>
+        <w:t xml:space="preserve">лу Нурдин, </w:t>
       </w:r>
       <w:proofErr w:type="spellStart"/>
       <w:r>
@@ -1709,11 +1693,13 @@
                 <w:rFonts w:cstheme="minorHAnsi"/>
               </w:rPr>
             </w:pPr>
+            <w:bookmarkStart w:id="4" w:name="_GoBack"/>
+            <w:bookmarkEnd w:id="4"/>
             <w:r>
               <w:rPr>
                 <w:rFonts w:cstheme="minorHAnsi"/>
               </w:rPr>
-              <w:t xml:space="preserve"> Редактировать заказ</w:t>
+              <w:t>Редактировать заказ</w:t>
             </w:r>
           </w:p>
           <w:p>
@@ -1959,10 +1945,10 @@
             <v:path o:extrusionok="f" gradientshapeok="t" o:connecttype="rect"/>
             <o:lock v:ext="edit" aspectratio="t"/>
           </v:shapetype>
-          <v:shape id="_x0000_i1025" type="#_x0000_t75" style="width:467.25pt;height:519.75pt" o:ole="">
+          <v:shape id="_x0000_i1025" type="#_x0000_t75" style="width:467.05pt;height:519.65pt" o:ole="">
             <v:imagedata r:id="rId5" o:title=""/>
           </v:shape>
-          <o:OLEObject Type="Embed" ProgID="Visio.Drawing.15" ShapeID="_x0000_i1025" DrawAspect="Content" ObjectID="_1679567140" r:id="rId6"/>
+          <o:OLEObject Type="Embed" ProgID="Visio.Drawing.15" ShapeID="_x0000_i1025" DrawAspect="Content" ObjectID="_1680768327" r:id="rId6"/>
         </w:object>
       </w:r>
     </w:p>
@@ -2012,14 +1998,12 @@
       </w:pPr>
       <w:r>
         <w:object w:dxaOrig="16126" w:dyaOrig="9960">
-          <v:shape id="_x0000_i1026" type="#_x0000_t75" style="width:468pt;height:288.75pt" o:ole="">
+          <v:shape id="_x0000_i1026" type="#_x0000_t75" style="width:467.7pt;height:288.65pt" o:ole="">
             <v:imagedata r:id="rId7" o:title=""/>
           </v:shape>
-          <o:OLEObject Type="Embed" ProgID="Visio.Drawing.15" ShapeID="_x0000_i1026" DrawAspect="Content" ObjectID="_1679567141" r:id="rId8"/>
+          <o:OLEObject Type="Embed" ProgID="Visio.Drawing.15" ShapeID="_x0000_i1026" DrawAspect="Content" ObjectID="_1680768328" r:id="rId8"/>
         </w:object>
       </w:r>
-      <w:bookmarkStart w:id="4" w:name="_GoBack"/>
-      <w:bookmarkEnd w:id="4"/>
     </w:p>
     <w:sectPr>
       <w:pgSz w:w="11906" w:h="16838"/>
@@ -2032,7 +2016,7 @@
 </file>
 
 <file path=word/numbering.xml><?xml version="1.0" encoding="utf-8"?>
-<w:numbering xmlns:wpc="http://schemas.microsoft.com/office/word/2010/wordprocessingCanvas" xmlns:mc="http://schemas.openxmlformats.org/markup-compatibility/2006" xmlns:o="urn:schemas-microsoft-com:office:office" xmlns:r="http://schemas.openxmlformats.org/officeDocument/2006/relationships" xmlns:m="http://schemas.openxmlformats.org/officeDocument/2006/math" xmlns:v="urn:schemas-microsoft-com:vml" xmlns:wp14="http://schemas.microsoft.com/office/word/2010/wordprocessingDrawing" xmlns:wp="http://schemas.openxmlformats.org/drawingml/2006/wordprocessingDrawing" xmlns:w10="urn:schemas-microsoft-com:office:word" xmlns:w="http://schemas.openxmlformats.org/wordprocessingml/2006/main" xmlns:w14="http://schemas.microsoft.com/office/word/2010/wordml" xmlns:w15="http://schemas.microsoft.com/office/word/2012/wordml" xmlns:wpg="http://schemas.microsoft.com/office/word/2010/wordprocessingGroup" xmlns:wpi="http://schemas.microsoft.com/office/word/2010/wordprocessingInk" xmlns:wne="http://schemas.microsoft.com/office/word/2006/wordml" xmlns:wps="http://schemas.microsoft.com/office/word/2010/wordprocessingShape" mc:Ignorable="w14 w15 wp14">
+<w:numbering xmlns:wpc="http://schemas.microsoft.com/office/word/2010/wordprocessingCanvas" xmlns:cx="http://schemas.microsoft.com/office/drawing/2014/chartex" xmlns:cx1="http://schemas.microsoft.com/office/drawing/2015/9/8/chartex" xmlns:cx2="http://schemas.microsoft.com/office/drawing/2015/10/21/chartex" xmlns:cx3="http://schemas.microsoft.com/office/drawing/2016/5/9/chartex" xmlns:cx4="http://schemas.microsoft.com/office/drawing/2016/5/10/chartex" xmlns:cx5="http://schemas.microsoft.com/office/drawing/2016/5/11/chartex" xmlns:cx6="http://schemas.microsoft.com/office/drawing/2016/5/12/chartex" xmlns:cx7="http://schemas.microsoft.com/office/drawing/2016/5/13/chartex" xmlns:cx8="http://schemas.microsoft.com/office/drawing/2016/5/14/chartex" xmlns:mc="http://schemas.openxmlformats.org/markup-compatibility/2006" xmlns:aink="http://schemas.microsoft.com/office/drawing/2016/ink" xmlns:am3d="http://schemas.microsoft.com/office/drawing/2017/model3d" xmlns:o="urn:schemas-microsoft-com:office:office" xmlns:r="http://schemas.openxmlformats.org/officeDocument/2006/relationships" xmlns:m="http://schemas.openxmlformats.org/officeDocument/2006/math" xmlns:v="urn:schemas-microsoft-com:vml" xmlns:wp14="http://schemas.microsoft.com/office/word/2010/wordprocessingDrawing" xmlns:wp="http://schemas.openxmlformats.org/drawingml/2006/wordprocessingDrawing" xmlns:w10="urn:schemas-microsoft-com:office:word" xmlns:w="http://schemas.openxmlformats.org/wordprocessingml/2006/main" xmlns:w14="http://schemas.microsoft.com/office/word/2010/wordml" xmlns:w15="http://schemas.microsoft.com/office/word/2012/wordml" xmlns:w16cid="http://schemas.microsoft.com/office/word/2016/wordml/cid" xmlns:w16se="http://schemas.microsoft.com/office/word/2015/wordml/symex" xmlns:wpg="http://schemas.microsoft.com/office/word/2010/wordprocessingGroup" xmlns:wpi="http://schemas.microsoft.com/office/word/2010/wordprocessingInk" xmlns:wne="http://schemas.microsoft.com/office/word/2006/wordml" xmlns:wps="http://schemas.microsoft.com/office/word/2010/wordprocessingShape" mc:Ignorable="w14 w15 w16se w16cid wp14">
   <w:abstractNum w:abstractNumId="0" w15:restartNumberingAfterBreak="0">
     <w:nsid w:val="01AF3931"/>
     <w:multiLevelType w:val="hybridMultilevel"/>
@@ -3763,7 +3747,7 @@
 </file>
 
 <file path=word/styles.xml><?xml version="1.0" encoding="utf-8"?>
-<w:styles xmlns:mc="http://schemas.openxmlformats.org/markup-compatibility/2006" xmlns:r="http://schemas.openxmlformats.org/officeDocument/2006/relationships" xmlns:w="http://schemas.openxmlformats.org/wordprocessingml/2006/main" xmlns:w14="http://schemas.microsoft.com/office/word/2010/wordml" xmlns:w15="http://schemas.microsoft.com/office/word/2012/wordml" mc:Ignorable="w14 w15">
+<w:styles xmlns:mc="http://schemas.openxmlformats.org/markup-compatibility/2006" xmlns:r="http://schemas.openxmlformats.org/officeDocument/2006/relationships" xmlns:w="http://schemas.openxmlformats.org/wordprocessingml/2006/main" xmlns:w14="http://schemas.microsoft.com/office/word/2010/wordml" xmlns:w15="http://schemas.microsoft.com/office/word/2012/wordml" xmlns:w16cid="http://schemas.microsoft.com/office/word/2016/wordml/cid" xmlns:w16se="http://schemas.microsoft.com/office/word/2015/wordml/symex" mc:Ignorable="w14 w15 w16se w16cid">
   <w:docDefaults>
     <w:rPrDefault>
       <w:rPr>
@@ -3779,7 +3763,7 @@
       </w:pPr>
     </w:pPrDefault>
   </w:docDefaults>
-  <w:latentStyles w:defLockedState="0" w:defUIPriority="99" w:defSemiHidden="0" w:defUnhideWhenUsed="0" w:defQFormat="0" w:count="371">
+  <w:latentStyles w:defLockedState="0" w:defUIPriority="99" w:defSemiHidden="0" w:defUnhideWhenUsed="0" w:defQFormat="0" w:count="375">
     <w:lsdException w:name="Normal" w:uiPriority="0" w:qFormat="1"/>
     <w:lsdException w:name="heading 1" w:uiPriority="9" w:qFormat="1"/>
     <w:lsdException w:name="heading 2" w:semiHidden="1" w:uiPriority="9" w:unhideWhenUsed="1" w:qFormat="1"/>
@@ -3885,7 +3869,6 @@
     <w:lsdException w:name="HTML Sample" w:semiHidden="1" w:unhideWhenUsed="1"/>
     <w:lsdException w:name="HTML Typewriter" w:semiHidden="1" w:unhideWhenUsed="1"/>
     <w:lsdException w:name="HTML Variable" w:semiHidden="1" w:unhideWhenUsed="1"/>
-    <w:lsdException w:name="Normal Table" w:semiHidden="1" w:unhideWhenUsed="1"/>
     <w:lsdException w:name="annotation subject" w:semiHidden="1" w:unhideWhenUsed="1"/>
     <w:lsdException w:name="No List" w:semiHidden="1" w:unhideWhenUsed="1"/>
     <w:lsdException w:name="Outline List 1" w:semiHidden="1" w:unhideWhenUsed="1"/>
@@ -3929,10 +3912,8 @@
     <w:lsdException w:name="Table Elegant" w:semiHidden="1" w:unhideWhenUsed="1"/>
     <w:lsdException w:name="Table Professional" w:semiHidden="1" w:unhideWhenUsed="1"/>
     <w:lsdException w:name="Table Subtle 1" w:semiHidden="1" w:unhideWhenUsed="1"/>
-    <w:lsdException w:name="Table Subtle 2" w:semiHidden="1" w:unhideWhenUsed="1"/>
     <w:lsdException w:name="Table Web 1" w:semiHidden="1" w:unhideWhenUsed="1"/>
     <w:lsdException w:name="Table Web 2" w:semiHidden="1" w:unhideWhenUsed="1"/>
-    <w:lsdException w:name="Table Web 3" w:semiHidden="1" w:unhideWhenUsed="1"/>
     <w:lsdException w:name="Balloon Text" w:semiHidden="1" w:unhideWhenUsed="1"/>
     <w:lsdException w:name="Table Grid" w:uiPriority="39"/>
     <w:lsdException w:name="Table Theme" w:semiHidden="1" w:unhideWhenUsed="1"/>
@@ -4151,6 +4132,10 @@
     <w:lsdException w:name="List Table 5 Dark Accent 6" w:uiPriority="50"/>
     <w:lsdException w:name="List Table 6 Colorful Accent 6" w:uiPriority="51"/>
     <w:lsdException w:name="List Table 7 Colorful Accent 6" w:uiPriority="52"/>
+    <w:lsdException w:name="Mention" w:semiHidden="1" w:unhideWhenUsed="1"/>
+    <w:lsdException w:name="Smart Hyperlink" w:semiHidden="1" w:unhideWhenUsed="1"/>
+    <w:lsdException w:name="Hashtag" w:semiHidden="1" w:unhideWhenUsed="1"/>
+    <w:lsdException w:name="Unresolved Mention" w:semiHidden="1" w:unhideWhenUsed="1"/>
   </w:latentStyles>
   <w:style w:type="paragraph" w:default="1" w:styleId="a">
     <w:name w:val="Normal"/>

--- a/Techinacal task PHP.docx
+++ b/Techinacal task PHP.docx
@@ -1417,7 +1417,7 @@
               </w:numPr>
             </w:pPr>
             <w:r>
-              <w:t>Корректировка цен</w:t>
+              <w:t>Изменения блюда</w:t>
             </w:r>
           </w:p>
           <w:p>
@@ -1521,7 +1521,12 @@
           </w:tcPr>
           <w:p>
             <w:r>
-              <w:t>Создание страницы кухня</w:t>
+              <w:t>Со</w:t>
+            </w:r>
+            <w:bookmarkStart w:id="4" w:name="_GoBack"/>
+            <w:bookmarkEnd w:id="4"/>
+            <w:r>
+              <w:t>здание страницы кухня</w:t>
             </w:r>
             <w:r>
               <w:t>:</w:t>
@@ -1693,8 +1698,6 @@
                 <w:rFonts w:cstheme="minorHAnsi"/>
               </w:rPr>
             </w:pPr>
-            <w:bookmarkStart w:id="4" w:name="_GoBack"/>
-            <w:bookmarkEnd w:id="4"/>
             <w:r>
               <w:rPr>
                 <w:rFonts w:cstheme="minorHAnsi"/>
@@ -1948,7 +1951,7 @@
           <v:shape id="_x0000_i1025" type="#_x0000_t75" style="width:467.05pt;height:519.65pt" o:ole="">
             <v:imagedata r:id="rId5" o:title=""/>
           </v:shape>
-          <o:OLEObject Type="Embed" ProgID="Visio.Drawing.15" ShapeID="_x0000_i1025" DrawAspect="Content" ObjectID="_1680768327" r:id="rId6"/>
+          <o:OLEObject Type="Embed" ProgID="Visio.Drawing.15" ShapeID="_x0000_i1025" DrawAspect="Content" ObjectID="_1680776420" r:id="rId6"/>
         </w:object>
       </w:r>
     </w:p>
@@ -2001,7 +2004,7 @@
           <v:shape id="_x0000_i1026" type="#_x0000_t75" style="width:467.7pt;height:288.65pt" o:ole="">
             <v:imagedata r:id="rId7" o:title=""/>
           </v:shape>
-          <o:OLEObject Type="Embed" ProgID="Visio.Drawing.15" ShapeID="_x0000_i1026" DrawAspect="Content" ObjectID="_1680768328" r:id="rId8"/>
+          <o:OLEObject Type="Embed" ProgID="Visio.Drawing.15" ShapeID="_x0000_i1026" DrawAspect="Content" ObjectID="_1680776421" r:id="rId8"/>
         </w:object>
       </w:r>
     </w:p>
@@ -3869,6 +3872,7 @@
     <w:lsdException w:name="HTML Sample" w:semiHidden="1" w:unhideWhenUsed="1"/>
     <w:lsdException w:name="HTML Typewriter" w:semiHidden="1" w:unhideWhenUsed="1"/>
     <w:lsdException w:name="HTML Variable" w:semiHidden="1" w:unhideWhenUsed="1"/>
+    <w:lsdException w:name="Normal Table" w:semiHidden="1" w:unhideWhenUsed="1"/>
     <w:lsdException w:name="annotation subject" w:semiHidden="1" w:unhideWhenUsed="1"/>
     <w:lsdException w:name="No List" w:semiHidden="1" w:unhideWhenUsed="1"/>
     <w:lsdException w:name="Outline List 1" w:semiHidden="1" w:unhideWhenUsed="1"/>
@@ -3912,8 +3916,10 @@
     <w:lsdException w:name="Table Elegant" w:semiHidden="1" w:unhideWhenUsed="1"/>
     <w:lsdException w:name="Table Professional" w:semiHidden="1" w:unhideWhenUsed="1"/>
     <w:lsdException w:name="Table Subtle 1" w:semiHidden="1" w:unhideWhenUsed="1"/>
+    <w:lsdException w:name="Table Subtle 2" w:semiHidden="1" w:unhideWhenUsed="1"/>
     <w:lsdException w:name="Table Web 1" w:semiHidden="1" w:unhideWhenUsed="1"/>
     <w:lsdException w:name="Table Web 2" w:semiHidden="1" w:unhideWhenUsed="1"/>
+    <w:lsdException w:name="Table Web 3" w:semiHidden="1" w:unhideWhenUsed="1"/>
     <w:lsdException w:name="Balloon Text" w:semiHidden="1" w:unhideWhenUsed="1"/>
     <w:lsdException w:name="Table Grid" w:uiPriority="39"/>
     <w:lsdException w:name="Table Theme" w:semiHidden="1" w:unhideWhenUsed="1"/>

--- a/Techinacal task PHP.docx
+++ b/Techinacal task PHP.docx
@@ -1328,8 +1328,19 @@
             <w:tcW w:w="7649" w:type="dxa"/>
           </w:tcPr>
           <w:p>
-            <w:r>
-              <w:t xml:space="preserve">БД </w:t>
+            <w:pPr>
+              <w:rPr>
+                <w:lang w:val="en-US"/>
+              </w:rPr>
+            </w:pPr>
+            <w:r>
+              <w:t>БД</w:t>
+            </w:r>
+            <w:r>
+              <w:rPr>
+                <w:lang w:val="en-US"/>
+              </w:rPr>
+              <w:t>.</w:t>
             </w:r>
           </w:p>
         </w:tc>
@@ -1366,6 +1377,12 @@
             <w:r>
               <w:t>Авторизация (менеджер, официант, кухня)</w:t>
             </w:r>
+            <w:r>
+              <w:rPr>
+                <w:lang w:val="en-US"/>
+              </w:rPr>
+              <w:t>.</w:t>
+            </w:r>
           </w:p>
         </w:tc>
       </w:tr>
@@ -1419,6 +1436,12 @@
             <w:r>
               <w:t>Изменения блюда</w:t>
             </w:r>
+            <w:r>
+              <w:rPr>
+                <w:lang w:val="en-US"/>
+              </w:rPr>
+              <w:t>;</w:t>
+            </w:r>
           </w:p>
           <w:p>
             <w:pPr>
@@ -1431,6 +1454,12 @@
             <w:r>
               <w:t>Удаление блюд</w:t>
             </w:r>
+            <w:r>
+              <w:rPr>
+                <w:lang w:val="en-US"/>
+              </w:rPr>
+              <w:t>;</w:t>
+            </w:r>
           </w:p>
           <w:p>
             <w:pPr>
@@ -1443,13 +1472,46 @@
             <w:r>
               <w:t>Добавление блюд</w:t>
             </w:r>
+            <w:r>
+              <w:rPr>
+                <w:lang w:val="en-US"/>
+              </w:rPr>
+              <w:t>;</w:t>
+            </w:r>
+          </w:p>
+          <w:p>
+            <w:pPr>
+              <w:pStyle w:val="a4"/>
+              <w:numPr>
+                <w:ilvl w:val="0"/>
+                <w:numId w:val="14"/>
+              </w:numPr>
+            </w:pPr>
+            <w:r>
+              <w:t>Добавление категории</w:t>
+            </w:r>
+            <w:r>
+              <w:rPr>
+                <w:lang w:val="en-US"/>
+              </w:rPr>
+              <w:t>;</w:t>
+            </w:r>
           </w:p>
           <w:p>
             <w:pPr>
               <w:ind w:left="360"/>
+              <w:rPr>
+                <w:lang w:val="en-US"/>
+              </w:rPr>
             </w:pPr>
             <w:r>
-              <w:t xml:space="preserve">Оформление внешнего вида страницы </w:t>
+              <w:t>Оформление внешнего вида страницы</w:t>
+            </w:r>
+            <w:r>
+              <w:rPr>
+                <w:lang w:val="en-US"/>
+              </w:rPr>
+              <w:t>.</w:t>
             </w:r>
           </w:p>
         </w:tc>
@@ -1493,6 +1555,9 @@
             <w:r>
               <w:t xml:space="preserve"> функционала для страницы менеджера</w:t>
             </w:r>
+            <w:r>
+              <w:t>.</w:t>
+            </w:r>
           </w:p>
         </w:tc>
       </w:tr>
@@ -1521,15 +1586,7 @@
           </w:tcPr>
           <w:p>
             <w:r>
-              <w:t>Со</w:t>
-            </w:r>
-            <w:bookmarkStart w:id="4" w:name="_GoBack"/>
-            <w:bookmarkEnd w:id="4"/>
-            <w:r>
-              <w:t>здание страницы кухня</w:t>
-            </w:r>
-            <w:r>
-              <w:t>:</w:t>
+              <w:t>Создание страницы официанта:</w:t>
             </w:r>
           </w:p>
           <w:p>
@@ -1537,7 +1594,7 @@
               <w:pStyle w:val="a4"/>
               <w:numPr>
                 <w:ilvl w:val="0"/>
-                <w:numId w:val="15"/>
+                <w:numId w:val="16"/>
               </w:numPr>
               <w:rPr>
                 <w:rFonts w:cstheme="minorHAnsi"/>
@@ -1547,7 +1604,14 @@
               <w:rPr>
                 <w:rFonts w:cstheme="minorHAnsi"/>
               </w:rPr>
-              <w:t xml:space="preserve">Принять заказ на кухню </w:t>
+              <w:t>Оформление заказа</w:t>
+            </w:r>
+            <w:r>
+              <w:rPr>
+                <w:rFonts w:cstheme="minorHAnsi"/>
+                <w:lang w:val="en-US"/>
+              </w:rPr>
+              <w:t>;</w:t>
             </w:r>
           </w:p>
           <w:p>
@@ -1555,7 +1619,7 @@
               <w:pStyle w:val="a4"/>
               <w:numPr>
                 <w:ilvl w:val="0"/>
-                <w:numId w:val="15"/>
+                <w:numId w:val="22"/>
               </w:numPr>
               <w:rPr>
                 <w:rFonts w:cstheme="minorHAnsi"/>
@@ -1565,13 +1629,14 @@
               <w:rPr>
                 <w:rFonts w:cstheme="minorHAnsi"/>
               </w:rPr>
-              <w:t>Сообщить</w:t>
+              <w:t>Отправить заказ на кухню</w:t>
             </w:r>
             <w:r>
               <w:rPr>
                 <w:rFonts w:cstheme="minorHAnsi"/>
-              </w:rPr>
-              <w:t xml:space="preserve"> о готовности заказа. </w:t>
+                <w:lang w:val="en-US"/>
+              </w:rPr>
+              <w:t>;</w:t>
             </w:r>
           </w:p>
           <w:p>
@@ -1579,43 +1644,118 @@
               <w:pStyle w:val="a4"/>
               <w:numPr>
                 <w:ilvl w:val="0"/>
-                <w:numId w:val="15"/>
+                <w:numId w:val="16"/>
               </w:numPr>
               <w:rPr>
-                <w:rFonts w:ascii="Times New Roman" w:hAnsi="Times New Roman" w:cs="Times New Roman"/>
-                <w:sz w:val="24"/>
-                <w:szCs w:val="24"/>
+                <w:rFonts w:cstheme="minorHAnsi"/>
               </w:rPr>
             </w:pPr>
             <w:r>
               <w:rPr>
                 <w:rFonts w:cstheme="minorHAnsi"/>
               </w:rPr>
-              <w:t>У</w:t>
+              <w:t>Удалить заказ</w:t>
             </w:r>
             <w:r>
               <w:rPr>
                 <w:rFonts w:cstheme="minorHAnsi"/>
-              </w:rPr>
-              <w:t>ведомить</w:t>
-            </w:r>
-            <w:r>
-              <w:rPr>
-                <w:rFonts w:cstheme="minorHAnsi"/>
-              </w:rPr>
-              <w:t xml:space="preserve"> официанта</w:t>
+                <w:lang w:val="en-US"/>
+              </w:rPr>
+              <w:t>;</w:t>
             </w:r>
           </w:p>
           <w:p>
             <w:pPr>
-              <w:rPr>
-                <w:rFonts w:ascii="Times New Roman" w:hAnsi="Times New Roman" w:cs="Times New Roman"/>
-                <w:sz w:val="24"/>
-                <w:szCs w:val="24"/>
+              <w:pStyle w:val="a4"/>
+              <w:numPr>
+                <w:ilvl w:val="0"/>
+                <w:numId w:val="16"/>
+              </w:numPr>
+              <w:rPr>
+                <w:rFonts w:cstheme="minorHAnsi"/>
               </w:rPr>
             </w:pPr>
             <w:r>
+              <w:rPr>
+                <w:rFonts w:cstheme="minorHAnsi"/>
+              </w:rPr>
+              <w:t>Редактировать заказ</w:t>
+            </w:r>
+            <w:r>
+              <w:rPr>
+                <w:rFonts w:cstheme="minorHAnsi"/>
+                <w:lang w:val="en-US"/>
+              </w:rPr>
+              <w:t>;</w:t>
+            </w:r>
+          </w:p>
+          <w:p>
+            <w:pPr>
+              <w:pStyle w:val="a4"/>
+              <w:numPr>
+                <w:ilvl w:val="0"/>
+                <w:numId w:val="16"/>
+              </w:numPr>
+              <w:rPr>
+                <w:rFonts w:cstheme="minorHAnsi"/>
+              </w:rPr>
+            </w:pPr>
+            <w:r>
+              <w:rPr>
+                <w:rFonts w:cstheme="minorHAnsi"/>
+              </w:rPr>
+              <w:t>Функция просмотра всех заказов</w:t>
+            </w:r>
+            <w:r>
+              <w:rPr>
+                <w:rFonts w:cstheme="minorHAnsi"/>
+                <w:lang w:val="en-US"/>
+              </w:rPr>
+              <w:t>;</w:t>
+            </w:r>
+            <w:r>
+              <w:rPr>
+                <w:rFonts w:cstheme="minorHAnsi"/>
+              </w:rPr>
+              <w:t xml:space="preserve"> </w:t>
+            </w:r>
+          </w:p>
+          <w:p>
+            <w:pPr>
+              <w:pStyle w:val="a4"/>
+              <w:numPr>
+                <w:ilvl w:val="0"/>
+                <w:numId w:val="22"/>
+              </w:numPr>
+              <w:rPr>
+                <w:rFonts w:cstheme="minorHAnsi"/>
+              </w:rPr>
+            </w:pPr>
+            <w:r>
+              <w:rPr>
+                <w:rFonts w:cstheme="minorHAnsi"/>
+              </w:rPr>
+              <w:t>Выводить чек</w:t>
+            </w:r>
+            <w:r>
+              <w:rPr>
+                <w:rFonts w:cstheme="minorHAnsi"/>
+                <w:lang w:val="en-US"/>
+              </w:rPr>
+              <w:t>;</w:t>
+            </w:r>
+            <w:bookmarkStart w:id="4" w:name="_GoBack"/>
+            <w:bookmarkEnd w:id="4"/>
+          </w:p>
+          <w:p>
+            <w:r>
               <w:t>Оформление внешнего вида страницы</w:t>
+            </w:r>
+            <w:r>
+              <w:rPr>
+                <w:lang w:val="en-US"/>
+              </w:rPr>
+              <w:t>.</w:t>
             </w:r>
           </w:p>
         </w:tc>
@@ -1645,130 +1785,10 @@
           </w:tcPr>
           <w:p>
             <w:r>
-              <w:t>Создание страницы официанта</w:t>
-            </w:r>
-            <w:r>
-              <w:t>:</w:t>
-            </w:r>
-          </w:p>
-          <w:p>
-            <w:pPr>
-              <w:pStyle w:val="a4"/>
-              <w:numPr>
-                <w:ilvl w:val="0"/>
-                <w:numId w:val="16"/>
-              </w:numPr>
-              <w:rPr>
-                <w:rFonts w:cstheme="minorHAnsi"/>
-              </w:rPr>
-            </w:pPr>
-            <w:r>
-              <w:rPr>
-                <w:rFonts w:cstheme="minorHAnsi"/>
-              </w:rPr>
-              <w:t>Оформление заказа</w:t>
-            </w:r>
-          </w:p>
-          <w:p>
-            <w:pPr>
-              <w:pStyle w:val="a4"/>
-              <w:numPr>
-                <w:ilvl w:val="0"/>
-                <w:numId w:val="16"/>
-              </w:numPr>
-              <w:rPr>
-                <w:rFonts w:cstheme="minorHAnsi"/>
-              </w:rPr>
-            </w:pPr>
-            <w:r>
-              <w:rPr>
-                <w:rFonts w:cstheme="minorHAnsi"/>
-              </w:rPr>
-              <w:t>Удалить заказ.</w:t>
-            </w:r>
-          </w:p>
-          <w:p>
-            <w:pPr>
-              <w:pStyle w:val="a4"/>
-              <w:numPr>
-                <w:ilvl w:val="0"/>
-                <w:numId w:val="16"/>
-              </w:numPr>
-              <w:rPr>
-                <w:rFonts w:cstheme="minorHAnsi"/>
-              </w:rPr>
-            </w:pPr>
-            <w:r>
-              <w:rPr>
-                <w:rFonts w:cstheme="minorHAnsi"/>
-              </w:rPr>
-              <w:t>Редактировать заказ</w:t>
-            </w:r>
-          </w:p>
-          <w:p>
-            <w:pPr>
-              <w:pStyle w:val="a4"/>
-              <w:numPr>
-                <w:ilvl w:val="0"/>
-                <w:numId w:val="16"/>
-              </w:numPr>
-              <w:rPr>
-                <w:rFonts w:cstheme="minorHAnsi"/>
-              </w:rPr>
-            </w:pPr>
-            <w:r>
-              <w:rPr>
-                <w:rFonts w:cstheme="minorHAnsi"/>
-              </w:rPr>
-              <w:t>Отправить заказ на кухню.</w:t>
-            </w:r>
-          </w:p>
-          <w:p>
-            <w:pPr>
-              <w:pStyle w:val="a4"/>
-              <w:numPr>
-                <w:ilvl w:val="0"/>
-                <w:numId w:val="16"/>
-              </w:numPr>
-              <w:rPr>
-                <w:rFonts w:cstheme="minorHAnsi"/>
-              </w:rPr>
-            </w:pPr>
-            <w:r>
-              <w:rPr>
-                <w:rFonts w:cstheme="minorHAnsi"/>
-              </w:rPr>
-              <w:t xml:space="preserve">Функция просмотра всех заказов. </w:t>
-            </w:r>
-          </w:p>
-          <w:p>
-            <w:pPr>
-              <w:pStyle w:val="a4"/>
-              <w:numPr>
-                <w:ilvl w:val="0"/>
-                <w:numId w:val="16"/>
-              </w:numPr>
-              <w:rPr>
-                <w:rFonts w:cstheme="minorHAnsi"/>
-              </w:rPr>
-            </w:pPr>
-            <w:r>
-              <w:rPr>
-                <w:rFonts w:cstheme="minorHAnsi"/>
-              </w:rPr>
-              <w:t>Выводить чек</w:t>
-            </w:r>
-          </w:p>
-          <w:p>
-            <w:pPr>
-              <w:rPr>
-                <w:rFonts w:ascii="Times New Roman" w:hAnsi="Times New Roman" w:cs="Times New Roman"/>
-                <w:sz w:val="24"/>
-                <w:szCs w:val="24"/>
-              </w:rPr>
-            </w:pPr>
-            <w:r>
-              <w:t>Оформление внешнего вида страницы</w:t>
+              <w:t>Доработка старого функционала для страницы официанта</w:t>
+            </w:r>
+            <w:r>
+              <w:t>.</w:t>
             </w:r>
           </w:p>
         </w:tc>
@@ -1798,19 +1818,101 @@
           </w:tcPr>
           <w:p>
             <w:r>
-              <w:t>Доработка</w:t>
-            </w:r>
-            <w:r>
-              <w:t xml:space="preserve"> </w:t>
-            </w:r>
-            <w:r>
-              <w:t>старого</w:t>
-            </w:r>
-            <w:r>
-              <w:t xml:space="preserve"> функционала для страницы </w:t>
-            </w:r>
-            <w:r>
-              <w:t>официанта</w:t>
+              <w:t>Создание страницы кухня:</w:t>
+            </w:r>
+          </w:p>
+          <w:p>
+            <w:pPr>
+              <w:pStyle w:val="a4"/>
+              <w:numPr>
+                <w:ilvl w:val="0"/>
+                <w:numId w:val="17"/>
+              </w:numPr>
+              <w:rPr>
+                <w:rFonts w:cstheme="minorHAnsi"/>
+              </w:rPr>
+            </w:pPr>
+            <w:r>
+              <w:rPr>
+                <w:rFonts w:cstheme="minorHAnsi"/>
+              </w:rPr>
+              <w:t>Принять заказ на кухню</w:t>
+            </w:r>
+            <w:r>
+              <w:rPr>
+                <w:rFonts w:cstheme="minorHAnsi"/>
+                <w:lang w:val="en-US"/>
+              </w:rPr>
+              <w:t>;</w:t>
+            </w:r>
+          </w:p>
+          <w:p>
+            <w:pPr>
+              <w:pStyle w:val="a4"/>
+              <w:numPr>
+                <w:ilvl w:val="0"/>
+                <w:numId w:val="17"/>
+              </w:numPr>
+              <w:rPr>
+                <w:rFonts w:cstheme="minorHAnsi"/>
+              </w:rPr>
+            </w:pPr>
+            <w:r>
+              <w:rPr>
+                <w:rFonts w:cstheme="minorHAnsi"/>
+              </w:rPr>
+              <w:t>Сообщить</w:t>
+            </w:r>
+            <w:r>
+              <w:rPr>
+                <w:rFonts w:cstheme="minorHAnsi"/>
+              </w:rPr>
+              <w:t xml:space="preserve"> о готовности заказа</w:t>
+            </w:r>
+            <w:r>
+              <w:rPr>
+                <w:rFonts w:cstheme="minorHAnsi"/>
+                <w:lang w:val="en-US"/>
+              </w:rPr>
+              <w:t>;</w:t>
+            </w:r>
+          </w:p>
+          <w:p>
+            <w:pPr>
+              <w:pStyle w:val="a4"/>
+              <w:numPr>
+                <w:ilvl w:val="0"/>
+                <w:numId w:val="22"/>
+              </w:numPr>
+              <w:rPr>
+                <w:rFonts w:ascii="Times New Roman" w:hAnsi="Times New Roman" w:cs="Times New Roman"/>
+                <w:sz w:val="24"/>
+                <w:szCs w:val="24"/>
+              </w:rPr>
+            </w:pPr>
+            <w:r>
+              <w:rPr>
+                <w:rFonts w:cstheme="minorHAnsi"/>
+              </w:rPr>
+              <w:t>Уведомить официанта</w:t>
+            </w:r>
+            <w:r>
+              <w:rPr>
+                <w:rFonts w:cstheme="minorHAnsi"/>
+                <w:lang w:val="en-US"/>
+              </w:rPr>
+              <w:t>;</w:t>
+            </w:r>
+          </w:p>
+          <w:p>
+            <w:r>
+              <w:t>Оформление внешнего вида страницы</w:t>
+            </w:r>
+            <w:r>
+              <w:rPr>
+                <w:lang w:val="en-US"/>
+              </w:rPr>
+              <w:t>.</w:t>
             </w:r>
           </w:p>
         </w:tc>
@@ -1951,7 +2053,7 @@
           <v:shape id="_x0000_i1025" type="#_x0000_t75" style="width:467.05pt;height:519.65pt" o:ole="">
             <v:imagedata r:id="rId5" o:title=""/>
           </v:shape>
-          <o:OLEObject Type="Embed" ProgID="Visio.Drawing.15" ShapeID="_x0000_i1025" DrawAspect="Content" ObjectID="_1680776420" r:id="rId6"/>
+          <o:OLEObject Type="Embed" ProgID="Visio.Drawing.15" ShapeID="_x0000_i1025" DrawAspect="Content" ObjectID="_1681330724" r:id="rId6"/>
         </w:object>
       </w:r>
     </w:p>
@@ -2004,7 +2106,7 @@
           <v:shape id="_x0000_i1026" type="#_x0000_t75" style="width:467.7pt;height:288.65pt" o:ole="">
             <v:imagedata r:id="rId7" o:title=""/>
           </v:shape>
-          <o:OLEObject Type="Embed" ProgID="Visio.Drawing.15" ShapeID="_x0000_i1026" DrawAspect="Content" ObjectID="_1680776421" r:id="rId8"/>
+          <o:OLEObject Type="Embed" ProgID="Visio.Drawing.15" ShapeID="_x0000_i1026" DrawAspect="Content" ObjectID="_1681330725" r:id="rId8"/>
         </w:object>
       </w:r>
     </w:p>
@@ -2133,6 +2235,232 @@
     </w:lvl>
   </w:abstractNum>
   <w:abstractNum w:abstractNumId="1" w15:restartNumberingAfterBreak="0">
+    <w:nsid w:val="0870509B"/>
+    <w:multiLevelType w:val="hybridMultilevel"/>
+    <w:tmpl w:val="1070DE74"/>
+    <w:lvl w:ilvl="0" w:tplc="04190001">
+      <w:start w:val="1"/>
+      <w:numFmt w:val="bullet"/>
+      <w:lvlText w:val=""/>
+      <w:lvlJc w:val="left"/>
+      <w:pPr>
+        <w:ind w:left="720" w:hanging="360"/>
+      </w:pPr>
+      <w:rPr>
+        <w:rFonts w:ascii="Symbol" w:hAnsi="Symbol" w:hint="default"/>
+      </w:rPr>
+    </w:lvl>
+    <w:lvl w:ilvl="1" w:tplc="04190003" w:tentative="1">
+      <w:start w:val="1"/>
+      <w:numFmt w:val="bullet"/>
+      <w:lvlText w:val="o"/>
+      <w:lvlJc w:val="left"/>
+      <w:pPr>
+        <w:ind w:left="1440" w:hanging="360"/>
+      </w:pPr>
+      <w:rPr>
+        <w:rFonts w:ascii="Courier New" w:hAnsi="Courier New" w:cs="Courier New" w:hint="default"/>
+      </w:rPr>
+    </w:lvl>
+    <w:lvl w:ilvl="2" w:tplc="04190005" w:tentative="1">
+      <w:start w:val="1"/>
+      <w:numFmt w:val="bullet"/>
+      <w:lvlText w:val=""/>
+      <w:lvlJc w:val="left"/>
+      <w:pPr>
+        <w:ind w:left="2160" w:hanging="360"/>
+      </w:pPr>
+      <w:rPr>
+        <w:rFonts w:ascii="Wingdings" w:hAnsi="Wingdings" w:hint="default"/>
+      </w:rPr>
+    </w:lvl>
+    <w:lvl w:ilvl="3" w:tplc="04190001" w:tentative="1">
+      <w:start w:val="1"/>
+      <w:numFmt w:val="bullet"/>
+      <w:lvlText w:val=""/>
+      <w:lvlJc w:val="left"/>
+      <w:pPr>
+        <w:ind w:left="2880" w:hanging="360"/>
+      </w:pPr>
+      <w:rPr>
+        <w:rFonts w:ascii="Symbol" w:hAnsi="Symbol" w:hint="default"/>
+      </w:rPr>
+    </w:lvl>
+    <w:lvl w:ilvl="4" w:tplc="04190003" w:tentative="1">
+      <w:start w:val="1"/>
+      <w:numFmt w:val="bullet"/>
+      <w:lvlText w:val="o"/>
+      <w:lvlJc w:val="left"/>
+      <w:pPr>
+        <w:ind w:left="3600" w:hanging="360"/>
+      </w:pPr>
+      <w:rPr>
+        <w:rFonts w:ascii="Courier New" w:hAnsi="Courier New" w:cs="Courier New" w:hint="default"/>
+      </w:rPr>
+    </w:lvl>
+    <w:lvl w:ilvl="5" w:tplc="04190005" w:tentative="1">
+      <w:start w:val="1"/>
+      <w:numFmt w:val="bullet"/>
+      <w:lvlText w:val=""/>
+      <w:lvlJc w:val="left"/>
+      <w:pPr>
+        <w:ind w:left="4320" w:hanging="360"/>
+      </w:pPr>
+      <w:rPr>
+        <w:rFonts w:ascii="Wingdings" w:hAnsi="Wingdings" w:hint="default"/>
+      </w:rPr>
+    </w:lvl>
+    <w:lvl w:ilvl="6" w:tplc="04190001" w:tentative="1">
+      <w:start w:val="1"/>
+      <w:numFmt w:val="bullet"/>
+      <w:lvlText w:val=""/>
+      <w:lvlJc w:val="left"/>
+      <w:pPr>
+        <w:ind w:left="5040" w:hanging="360"/>
+      </w:pPr>
+      <w:rPr>
+        <w:rFonts w:ascii="Symbol" w:hAnsi="Symbol" w:hint="default"/>
+      </w:rPr>
+    </w:lvl>
+    <w:lvl w:ilvl="7" w:tplc="04190003" w:tentative="1">
+      <w:start w:val="1"/>
+      <w:numFmt w:val="bullet"/>
+      <w:lvlText w:val="o"/>
+      <w:lvlJc w:val="left"/>
+      <w:pPr>
+        <w:ind w:left="5760" w:hanging="360"/>
+      </w:pPr>
+      <w:rPr>
+        <w:rFonts w:ascii="Courier New" w:hAnsi="Courier New" w:cs="Courier New" w:hint="default"/>
+      </w:rPr>
+    </w:lvl>
+    <w:lvl w:ilvl="8" w:tplc="04190005" w:tentative="1">
+      <w:start w:val="1"/>
+      <w:numFmt w:val="bullet"/>
+      <w:lvlText w:val=""/>
+      <w:lvlJc w:val="left"/>
+      <w:pPr>
+        <w:ind w:left="6480" w:hanging="360"/>
+      </w:pPr>
+      <w:rPr>
+        <w:rFonts w:ascii="Wingdings" w:hAnsi="Wingdings" w:hint="default"/>
+      </w:rPr>
+    </w:lvl>
+  </w:abstractNum>
+  <w:abstractNum w:abstractNumId="2" w15:restartNumberingAfterBreak="0">
+    <w:nsid w:val="08C3557C"/>
+    <w:multiLevelType w:val="hybridMultilevel"/>
+    <w:tmpl w:val="667061AA"/>
+    <w:lvl w:ilvl="0" w:tplc="04190001">
+      <w:start w:val="1"/>
+      <w:numFmt w:val="bullet"/>
+      <w:lvlText w:val=""/>
+      <w:lvlJc w:val="left"/>
+      <w:pPr>
+        <w:ind w:left="820" w:hanging="360"/>
+      </w:pPr>
+      <w:rPr>
+        <w:rFonts w:ascii="Symbol" w:hAnsi="Symbol" w:hint="default"/>
+      </w:rPr>
+    </w:lvl>
+    <w:lvl w:ilvl="1" w:tplc="04190003" w:tentative="1">
+      <w:start w:val="1"/>
+      <w:numFmt w:val="bullet"/>
+      <w:lvlText w:val="o"/>
+      <w:lvlJc w:val="left"/>
+      <w:pPr>
+        <w:ind w:left="1540" w:hanging="360"/>
+      </w:pPr>
+      <w:rPr>
+        <w:rFonts w:ascii="Courier New" w:hAnsi="Courier New" w:cs="Courier New" w:hint="default"/>
+      </w:rPr>
+    </w:lvl>
+    <w:lvl w:ilvl="2" w:tplc="04190005" w:tentative="1">
+      <w:start w:val="1"/>
+      <w:numFmt w:val="bullet"/>
+      <w:lvlText w:val=""/>
+      <w:lvlJc w:val="left"/>
+      <w:pPr>
+        <w:ind w:left="2260" w:hanging="360"/>
+      </w:pPr>
+      <w:rPr>
+        <w:rFonts w:ascii="Wingdings" w:hAnsi="Wingdings" w:hint="default"/>
+      </w:rPr>
+    </w:lvl>
+    <w:lvl w:ilvl="3" w:tplc="04190001" w:tentative="1">
+      <w:start w:val="1"/>
+      <w:numFmt w:val="bullet"/>
+      <w:lvlText w:val=""/>
+      <w:lvlJc w:val="left"/>
+      <w:pPr>
+        <w:ind w:left="2980" w:hanging="360"/>
+      </w:pPr>
+      <w:rPr>
+        <w:rFonts w:ascii="Symbol" w:hAnsi="Symbol" w:hint="default"/>
+      </w:rPr>
+    </w:lvl>
+    <w:lvl w:ilvl="4" w:tplc="04190003" w:tentative="1">
+      <w:start w:val="1"/>
+      <w:numFmt w:val="bullet"/>
+      <w:lvlText w:val="o"/>
+      <w:lvlJc w:val="left"/>
+      <w:pPr>
+        <w:ind w:left="3700" w:hanging="360"/>
+      </w:pPr>
+      <w:rPr>
+        <w:rFonts w:ascii="Courier New" w:hAnsi="Courier New" w:cs="Courier New" w:hint="default"/>
+      </w:rPr>
+    </w:lvl>
+    <w:lvl w:ilvl="5" w:tplc="04190005" w:tentative="1">
+      <w:start w:val="1"/>
+      <w:numFmt w:val="bullet"/>
+      <w:lvlText w:val=""/>
+      <w:lvlJc w:val="left"/>
+      <w:pPr>
+        <w:ind w:left="4420" w:hanging="360"/>
+      </w:pPr>
+      <w:rPr>
+        <w:rFonts w:ascii="Wingdings" w:hAnsi="Wingdings" w:hint="default"/>
+      </w:rPr>
+    </w:lvl>
+    <w:lvl w:ilvl="6" w:tplc="04190001" w:tentative="1">
+      <w:start w:val="1"/>
+      <w:numFmt w:val="bullet"/>
+      <w:lvlText w:val=""/>
+      <w:lvlJc w:val="left"/>
+      <w:pPr>
+        <w:ind w:left="5140" w:hanging="360"/>
+      </w:pPr>
+      <w:rPr>
+        <w:rFonts w:ascii="Symbol" w:hAnsi="Symbol" w:hint="default"/>
+      </w:rPr>
+    </w:lvl>
+    <w:lvl w:ilvl="7" w:tplc="04190003" w:tentative="1">
+      <w:start w:val="1"/>
+      <w:numFmt w:val="bullet"/>
+      <w:lvlText w:val="o"/>
+      <w:lvlJc w:val="left"/>
+      <w:pPr>
+        <w:ind w:left="5860" w:hanging="360"/>
+      </w:pPr>
+      <w:rPr>
+        <w:rFonts w:ascii="Courier New" w:hAnsi="Courier New" w:cs="Courier New" w:hint="default"/>
+      </w:rPr>
+    </w:lvl>
+    <w:lvl w:ilvl="8" w:tplc="04190005" w:tentative="1">
+      <w:start w:val="1"/>
+      <w:numFmt w:val="bullet"/>
+      <w:lvlText w:val=""/>
+      <w:lvlJc w:val="left"/>
+      <w:pPr>
+        <w:ind w:left="6580" w:hanging="360"/>
+      </w:pPr>
+      <w:rPr>
+        <w:rFonts w:ascii="Wingdings" w:hAnsi="Wingdings" w:hint="default"/>
+      </w:rPr>
+    </w:lvl>
+  </w:abstractNum>
+  <w:abstractNum w:abstractNumId="3" w15:restartNumberingAfterBreak="0">
     <w:nsid w:val="0D861320"/>
     <w:multiLevelType w:val="hybridMultilevel"/>
     <w:tmpl w:val="65D89838"/>
@@ -2247,7 +2575,120 @@
       </w:rPr>
     </w:lvl>
   </w:abstractNum>
-  <w:abstractNum w:abstractNumId="2" w15:restartNumberingAfterBreak="0">
+  <w:abstractNum w:abstractNumId="4" w15:restartNumberingAfterBreak="0">
+    <w:nsid w:val="20A33E7B"/>
+    <w:multiLevelType w:val="hybridMultilevel"/>
+    <w:tmpl w:val="7450BB8E"/>
+    <w:lvl w:ilvl="0" w:tplc="04190001">
+      <w:start w:val="1"/>
+      <w:numFmt w:val="bullet"/>
+      <w:lvlText w:val=""/>
+      <w:lvlJc w:val="left"/>
+      <w:pPr>
+        <w:ind w:left="1440" w:hanging="360"/>
+      </w:pPr>
+      <w:rPr>
+        <w:rFonts w:ascii="Symbol" w:hAnsi="Symbol" w:hint="default"/>
+      </w:rPr>
+    </w:lvl>
+    <w:lvl w:ilvl="1" w:tplc="04190003" w:tentative="1">
+      <w:start w:val="1"/>
+      <w:numFmt w:val="bullet"/>
+      <w:lvlText w:val="o"/>
+      <w:lvlJc w:val="left"/>
+      <w:pPr>
+        <w:ind w:left="2160" w:hanging="360"/>
+      </w:pPr>
+      <w:rPr>
+        <w:rFonts w:ascii="Courier New" w:hAnsi="Courier New" w:cs="Courier New" w:hint="default"/>
+      </w:rPr>
+    </w:lvl>
+    <w:lvl w:ilvl="2" w:tplc="04190005" w:tentative="1">
+      <w:start w:val="1"/>
+      <w:numFmt w:val="bullet"/>
+      <w:lvlText w:val=""/>
+      <w:lvlJc w:val="left"/>
+      <w:pPr>
+        <w:ind w:left="2880" w:hanging="360"/>
+      </w:pPr>
+      <w:rPr>
+        <w:rFonts w:ascii="Wingdings" w:hAnsi="Wingdings" w:hint="default"/>
+      </w:rPr>
+    </w:lvl>
+    <w:lvl w:ilvl="3" w:tplc="04190001" w:tentative="1">
+      <w:start w:val="1"/>
+      <w:numFmt w:val="bullet"/>
+      <w:lvlText w:val=""/>
+      <w:lvlJc w:val="left"/>
+      <w:pPr>
+        <w:ind w:left="3600" w:hanging="360"/>
+      </w:pPr>
+      <w:rPr>
+        <w:rFonts w:ascii="Symbol" w:hAnsi="Symbol" w:hint="default"/>
+      </w:rPr>
+    </w:lvl>
+    <w:lvl w:ilvl="4" w:tplc="04190003" w:tentative="1">
+      <w:start w:val="1"/>
+      <w:numFmt w:val="bullet"/>
+      <w:lvlText w:val="o"/>
+      <w:lvlJc w:val="left"/>
+      <w:pPr>
+        <w:ind w:left="4320" w:hanging="360"/>
+      </w:pPr>
+      <w:rPr>
+        <w:rFonts w:ascii="Courier New" w:hAnsi="Courier New" w:cs="Courier New" w:hint="default"/>
+      </w:rPr>
+    </w:lvl>
+    <w:lvl w:ilvl="5" w:tplc="04190005" w:tentative="1">
+      <w:start w:val="1"/>
+      <w:numFmt w:val="bullet"/>
+      <w:lvlText w:val=""/>
+      <w:lvlJc w:val="left"/>
+      <w:pPr>
+        <w:ind w:left="5040" w:hanging="360"/>
+      </w:pPr>
+      <w:rPr>
+        <w:rFonts w:ascii="Wingdings" w:hAnsi="Wingdings" w:hint="default"/>
+      </w:rPr>
+    </w:lvl>
+    <w:lvl w:ilvl="6" w:tplc="04190001" w:tentative="1">
+      <w:start w:val="1"/>
+      <w:numFmt w:val="bullet"/>
+      <w:lvlText w:val=""/>
+      <w:lvlJc w:val="left"/>
+      <w:pPr>
+        <w:ind w:left="5760" w:hanging="360"/>
+      </w:pPr>
+      <w:rPr>
+        <w:rFonts w:ascii="Symbol" w:hAnsi="Symbol" w:hint="default"/>
+      </w:rPr>
+    </w:lvl>
+    <w:lvl w:ilvl="7" w:tplc="04190003" w:tentative="1">
+      <w:start w:val="1"/>
+      <w:numFmt w:val="bullet"/>
+      <w:lvlText w:val="o"/>
+      <w:lvlJc w:val="left"/>
+      <w:pPr>
+        <w:ind w:left="6480" w:hanging="360"/>
+      </w:pPr>
+      <w:rPr>
+        <w:rFonts w:ascii="Courier New" w:hAnsi="Courier New" w:cs="Courier New" w:hint="default"/>
+      </w:rPr>
+    </w:lvl>
+    <w:lvl w:ilvl="8" w:tplc="04190005" w:tentative="1">
+      <w:start w:val="1"/>
+      <w:numFmt w:val="bullet"/>
+      <w:lvlText w:val=""/>
+      <w:lvlJc w:val="left"/>
+      <w:pPr>
+        <w:ind w:left="7200" w:hanging="360"/>
+      </w:pPr>
+      <w:rPr>
+        <w:rFonts w:ascii="Wingdings" w:hAnsi="Wingdings" w:hint="default"/>
+      </w:rPr>
+    </w:lvl>
+  </w:abstractNum>
+  <w:abstractNum w:abstractNumId="5" w15:restartNumberingAfterBreak="0">
     <w:nsid w:val="24AB6962"/>
     <w:multiLevelType w:val="hybridMultilevel"/>
     <w:tmpl w:val="1386459C"/>
@@ -2336,7 +2777,207 @@
       </w:pPr>
     </w:lvl>
   </w:abstractNum>
-  <w:abstractNum w:abstractNumId="3" w15:restartNumberingAfterBreak="0">
+  <w:abstractNum w:abstractNumId="6" w15:restartNumberingAfterBreak="0">
+    <w:nsid w:val="25CB09E8"/>
+    <w:multiLevelType w:val="hybridMultilevel"/>
+    <w:tmpl w:val="593A833E"/>
+    <w:lvl w:ilvl="0" w:tplc="DBCE1A5C">
+      <w:start w:val="1"/>
+      <w:numFmt w:val="bullet"/>
+      <w:lvlText w:val=""/>
+      <w:lvlJc w:val="left"/>
+      <w:pPr>
+        <w:ind w:left="970" w:hanging="360"/>
+      </w:pPr>
+      <w:rPr>
+        <w:rFonts w:ascii="Symbol" w:hAnsi="Symbol" w:hint="default"/>
+        <w:sz w:val="24"/>
+      </w:rPr>
+    </w:lvl>
+    <w:lvl w:ilvl="1" w:tplc="04190003" w:tentative="1">
+      <w:start w:val="1"/>
+      <w:numFmt w:val="bullet"/>
+      <w:lvlText w:val="o"/>
+      <w:lvlJc w:val="left"/>
+      <w:pPr>
+        <w:ind w:left="1690" w:hanging="360"/>
+      </w:pPr>
+      <w:rPr>
+        <w:rFonts w:ascii="Courier New" w:hAnsi="Courier New" w:cs="Courier New" w:hint="default"/>
+      </w:rPr>
+    </w:lvl>
+    <w:lvl w:ilvl="2" w:tplc="04190005" w:tentative="1">
+      <w:start w:val="1"/>
+      <w:numFmt w:val="bullet"/>
+      <w:lvlText w:val=""/>
+      <w:lvlJc w:val="left"/>
+      <w:pPr>
+        <w:ind w:left="2410" w:hanging="360"/>
+      </w:pPr>
+      <w:rPr>
+        <w:rFonts w:ascii="Wingdings" w:hAnsi="Wingdings" w:hint="default"/>
+      </w:rPr>
+    </w:lvl>
+    <w:lvl w:ilvl="3" w:tplc="04190001" w:tentative="1">
+      <w:start w:val="1"/>
+      <w:numFmt w:val="bullet"/>
+      <w:lvlText w:val=""/>
+      <w:lvlJc w:val="left"/>
+      <w:pPr>
+        <w:ind w:left="3130" w:hanging="360"/>
+      </w:pPr>
+      <w:rPr>
+        <w:rFonts w:ascii="Symbol" w:hAnsi="Symbol" w:hint="default"/>
+      </w:rPr>
+    </w:lvl>
+    <w:lvl w:ilvl="4" w:tplc="04190003" w:tentative="1">
+      <w:start w:val="1"/>
+      <w:numFmt w:val="bullet"/>
+      <w:lvlText w:val="o"/>
+      <w:lvlJc w:val="left"/>
+      <w:pPr>
+        <w:ind w:left="3850" w:hanging="360"/>
+      </w:pPr>
+      <w:rPr>
+        <w:rFonts w:ascii="Courier New" w:hAnsi="Courier New" w:cs="Courier New" w:hint="default"/>
+      </w:rPr>
+    </w:lvl>
+    <w:lvl w:ilvl="5" w:tplc="04190005" w:tentative="1">
+      <w:start w:val="1"/>
+      <w:numFmt w:val="bullet"/>
+      <w:lvlText w:val=""/>
+      <w:lvlJc w:val="left"/>
+      <w:pPr>
+        <w:ind w:left="4570" w:hanging="360"/>
+      </w:pPr>
+      <w:rPr>
+        <w:rFonts w:ascii="Wingdings" w:hAnsi="Wingdings" w:hint="default"/>
+      </w:rPr>
+    </w:lvl>
+    <w:lvl w:ilvl="6" w:tplc="04190001" w:tentative="1">
+      <w:start w:val="1"/>
+      <w:numFmt w:val="bullet"/>
+      <w:lvlText w:val=""/>
+      <w:lvlJc w:val="left"/>
+      <w:pPr>
+        <w:ind w:left="5290" w:hanging="360"/>
+      </w:pPr>
+      <w:rPr>
+        <w:rFonts w:ascii="Symbol" w:hAnsi="Symbol" w:hint="default"/>
+      </w:rPr>
+    </w:lvl>
+    <w:lvl w:ilvl="7" w:tplc="04190003" w:tentative="1">
+      <w:start w:val="1"/>
+      <w:numFmt w:val="bullet"/>
+      <w:lvlText w:val="o"/>
+      <w:lvlJc w:val="left"/>
+      <w:pPr>
+        <w:ind w:left="6010" w:hanging="360"/>
+      </w:pPr>
+      <w:rPr>
+        <w:rFonts w:ascii="Courier New" w:hAnsi="Courier New" w:cs="Courier New" w:hint="default"/>
+      </w:rPr>
+    </w:lvl>
+    <w:lvl w:ilvl="8" w:tplc="04190005" w:tentative="1">
+      <w:start w:val="1"/>
+      <w:numFmt w:val="bullet"/>
+      <w:lvlText w:val=""/>
+      <w:lvlJc w:val="left"/>
+      <w:pPr>
+        <w:ind w:left="6730" w:hanging="360"/>
+      </w:pPr>
+      <w:rPr>
+        <w:rFonts w:ascii="Wingdings" w:hAnsi="Wingdings" w:hint="default"/>
+      </w:rPr>
+    </w:lvl>
+  </w:abstractNum>
+  <w:abstractNum w:abstractNumId="7" w15:restartNumberingAfterBreak="0">
+    <w:nsid w:val="298E5C51"/>
+    <w:multiLevelType w:val="hybridMultilevel"/>
+    <w:tmpl w:val="9F76DC78"/>
+    <w:lvl w:ilvl="0" w:tplc="0419000F">
+      <w:start w:val="1"/>
+      <w:numFmt w:val="decimal"/>
+      <w:lvlText w:val="%1."/>
+      <w:lvlJc w:val="left"/>
+      <w:pPr>
+        <w:ind w:left="720" w:hanging="360"/>
+      </w:pPr>
+    </w:lvl>
+    <w:lvl w:ilvl="1" w:tplc="04190019" w:tentative="1">
+      <w:start w:val="1"/>
+      <w:numFmt w:val="lowerLetter"/>
+      <w:lvlText w:val="%2."/>
+      <w:lvlJc w:val="left"/>
+      <w:pPr>
+        <w:ind w:left="1440" w:hanging="360"/>
+      </w:pPr>
+    </w:lvl>
+    <w:lvl w:ilvl="2" w:tplc="0419001B" w:tentative="1">
+      <w:start w:val="1"/>
+      <w:numFmt w:val="lowerRoman"/>
+      <w:lvlText w:val="%3."/>
+      <w:lvlJc w:val="right"/>
+      <w:pPr>
+        <w:ind w:left="2160" w:hanging="180"/>
+      </w:pPr>
+    </w:lvl>
+    <w:lvl w:ilvl="3" w:tplc="0419000F" w:tentative="1">
+      <w:start w:val="1"/>
+      <w:numFmt w:val="decimal"/>
+      <w:lvlText w:val="%4."/>
+      <w:lvlJc w:val="left"/>
+      <w:pPr>
+        <w:ind w:left="2880" w:hanging="360"/>
+      </w:pPr>
+    </w:lvl>
+    <w:lvl w:ilvl="4" w:tplc="04190019" w:tentative="1">
+      <w:start w:val="1"/>
+      <w:numFmt w:val="lowerLetter"/>
+      <w:lvlText w:val="%5."/>
+      <w:lvlJc w:val="left"/>
+      <w:pPr>
+        <w:ind w:left="3600" w:hanging="360"/>
+      </w:pPr>
+    </w:lvl>
+    <w:lvl w:ilvl="5" w:tplc="0419001B" w:tentative="1">
+      <w:start w:val="1"/>
+      <w:numFmt w:val="lowerRoman"/>
+      <w:lvlText w:val="%6."/>
+      <w:lvlJc w:val="right"/>
+      <w:pPr>
+        <w:ind w:left="4320" w:hanging="180"/>
+      </w:pPr>
+    </w:lvl>
+    <w:lvl w:ilvl="6" w:tplc="0419000F" w:tentative="1">
+      <w:start w:val="1"/>
+      <w:numFmt w:val="decimal"/>
+      <w:lvlText w:val="%7."/>
+      <w:lvlJc w:val="left"/>
+      <w:pPr>
+        <w:ind w:left="5040" w:hanging="360"/>
+      </w:pPr>
+    </w:lvl>
+    <w:lvl w:ilvl="7" w:tplc="04190019" w:tentative="1">
+      <w:start w:val="1"/>
+      <w:numFmt w:val="lowerLetter"/>
+      <w:lvlText w:val="%8."/>
+      <w:lvlJc w:val="left"/>
+      <w:pPr>
+        <w:ind w:left="5760" w:hanging="360"/>
+      </w:pPr>
+    </w:lvl>
+    <w:lvl w:ilvl="8" w:tplc="0419001B" w:tentative="1">
+      <w:start w:val="1"/>
+      <w:numFmt w:val="lowerRoman"/>
+      <w:lvlText w:val="%9."/>
+      <w:lvlJc w:val="right"/>
+      <w:pPr>
+        <w:ind w:left="6480" w:hanging="180"/>
+      </w:pPr>
+    </w:lvl>
+  </w:abstractNum>
+  <w:abstractNum w:abstractNumId="8" w15:restartNumberingAfterBreak="0">
     <w:nsid w:val="317812D6"/>
     <w:multiLevelType w:val="hybridMultilevel"/>
     <w:tmpl w:val="9146CCF6"/>
@@ -2425,7 +3066,7 @@
       </w:pPr>
     </w:lvl>
   </w:abstractNum>
-  <w:abstractNum w:abstractNumId="4" w15:restartNumberingAfterBreak="0">
+  <w:abstractNum w:abstractNumId="9" w15:restartNumberingAfterBreak="0">
     <w:nsid w:val="3B2A0C0A"/>
     <w:multiLevelType w:val="hybridMultilevel"/>
     <w:tmpl w:val="F56CDA44"/>
@@ -2537,7 +3178,120 @@
       </w:rPr>
     </w:lvl>
   </w:abstractNum>
-  <w:abstractNum w:abstractNumId="5" w15:restartNumberingAfterBreak="0">
+  <w:abstractNum w:abstractNumId="10" w15:restartNumberingAfterBreak="0">
+    <w:nsid w:val="3FC6556A"/>
+    <w:multiLevelType w:val="hybridMultilevel"/>
+    <w:tmpl w:val="2E20E60A"/>
+    <w:lvl w:ilvl="0" w:tplc="04190001">
+      <w:start w:val="1"/>
+      <w:numFmt w:val="bullet"/>
+      <w:lvlText w:val=""/>
+      <w:lvlJc w:val="left"/>
+      <w:pPr>
+        <w:ind w:left="720" w:hanging="360"/>
+      </w:pPr>
+      <w:rPr>
+        <w:rFonts w:ascii="Symbol" w:hAnsi="Symbol" w:hint="default"/>
+      </w:rPr>
+    </w:lvl>
+    <w:lvl w:ilvl="1" w:tplc="04190003" w:tentative="1">
+      <w:start w:val="1"/>
+      <w:numFmt w:val="bullet"/>
+      <w:lvlText w:val="o"/>
+      <w:lvlJc w:val="left"/>
+      <w:pPr>
+        <w:ind w:left="1440" w:hanging="360"/>
+      </w:pPr>
+      <w:rPr>
+        <w:rFonts w:ascii="Courier New" w:hAnsi="Courier New" w:cs="Courier New" w:hint="default"/>
+      </w:rPr>
+    </w:lvl>
+    <w:lvl w:ilvl="2" w:tplc="04190005" w:tentative="1">
+      <w:start w:val="1"/>
+      <w:numFmt w:val="bullet"/>
+      <w:lvlText w:val=""/>
+      <w:lvlJc w:val="left"/>
+      <w:pPr>
+        <w:ind w:left="2160" w:hanging="360"/>
+      </w:pPr>
+      <w:rPr>
+        <w:rFonts w:ascii="Wingdings" w:hAnsi="Wingdings" w:hint="default"/>
+      </w:rPr>
+    </w:lvl>
+    <w:lvl w:ilvl="3" w:tplc="04190001" w:tentative="1">
+      <w:start w:val="1"/>
+      <w:numFmt w:val="bullet"/>
+      <w:lvlText w:val=""/>
+      <w:lvlJc w:val="left"/>
+      <w:pPr>
+        <w:ind w:left="2880" w:hanging="360"/>
+      </w:pPr>
+      <w:rPr>
+        <w:rFonts w:ascii="Symbol" w:hAnsi="Symbol" w:hint="default"/>
+      </w:rPr>
+    </w:lvl>
+    <w:lvl w:ilvl="4" w:tplc="04190003" w:tentative="1">
+      <w:start w:val="1"/>
+      <w:numFmt w:val="bullet"/>
+      <w:lvlText w:val="o"/>
+      <w:lvlJc w:val="left"/>
+      <w:pPr>
+        <w:ind w:left="3600" w:hanging="360"/>
+      </w:pPr>
+      <w:rPr>
+        <w:rFonts w:ascii="Courier New" w:hAnsi="Courier New" w:cs="Courier New" w:hint="default"/>
+      </w:rPr>
+    </w:lvl>
+    <w:lvl w:ilvl="5" w:tplc="04190005" w:tentative="1">
+      <w:start w:val="1"/>
+      <w:numFmt w:val="bullet"/>
+      <w:lvlText w:val=""/>
+      <w:lvlJc w:val="left"/>
+      <w:pPr>
+        <w:ind w:left="4320" w:hanging="360"/>
+      </w:pPr>
+      <w:rPr>
+        <w:rFonts w:ascii="Wingdings" w:hAnsi="Wingdings" w:hint="default"/>
+      </w:rPr>
+    </w:lvl>
+    <w:lvl w:ilvl="6" w:tplc="04190001" w:tentative="1">
+      <w:start w:val="1"/>
+      <w:numFmt w:val="bullet"/>
+      <w:lvlText w:val=""/>
+      <w:lvlJc w:val="left"/>
+      <w:pPr>
+        <w:ind w:left="5040" w:hanging="360"/>
+      </w:pPr>
+      <w:rPr>
+        <w:rFonts w:ascii="Symbol" w:hAnsi="Symbol" w:hint="default"/>
+      </w:rPr>
+    </w:lvl>
+    <w:lvl w:ilvl="7" w:tplc="04190003" w:tentative="1">
+      <w:start w:val="1"/>
+      <w:numFmt w:val="bullet"/>
+      <w:lvlText w:val="o"/>
+      <w:lvlJc w:val="left"/>
+      <w:pPr>
+        <w:ind w:left="5760" w:hanging="360"/>
+      </w:pPr>
+      <w:rPr>
+        <w:rFonts w:ascii="Courier New" w:hAnsi="Courier New" w:cs="Courier New" w:hint="default"/>
+      </w:rPr>
+    </w:lvl>
+    <w:lvl w:ilvl="8" w:tplc="04190005" w:tentative="1">
+      <w:start w:val="1"/>
+      <w:numFmt w:val="bullet"/>
+      <w:lvlText w:val=""/>
+      <w:lvlJc w:val="left"/>
+      <w:pPr>
+        <w:ind w:left="6480" w:hanging="360"/>
+      </w:pPr>
+      <w:rPr>
+        <w:rFonts w:ascii="Wingdings" w:hAnsi="Wingdings" w:hint="default"/>
+      </w:rPr>
+    </w:lvl>
+  </w:abstractNum>
+  <w:abstractNum w:abstractNumId="11" w15:restartNumberingAfterBreak="0">
     <w:nsid w:val="45313D70"/>
     <w:multiLevelType w:val="hybridMultilevel"/>
     <w:tmpl w:val="47F63A14"/>
@@ -2623,7 +3377,7 @@
       </w:pPr>
     </w:lvl>
   </w:abstractNum>
-  <w:abstractNum w:abstractNumId="6" w15:restartNumberingAfterBreak="0">
+  <w:abstractNum w:abstractNumId="12" w15:restartNumberingAfterBreak="0">
     <w:nsid w:val="495B6486"/>
     <w:multiLevelType w:val="multilevel"/>
     <w:tmpl w:val="0419001F"/>
@@ -2709,7 +3463,7 @@
       </w:pPr>
     </w:lvl>
   </w:abstractNum>
-  <w:abstractNum w:abstractNumId="7" w15:restartNumberingAfterBreak="0">
+  <w:abstractNum w:abstractNumId="13" w15:restartNumberingAfterBreak="0">
     <w:nsid w:val="506E41A6"/>
     <w:multiLevelType w:val="hybridMultilevel"/>
     <w:tmpl w:val="9F76DC78"/>
@@ -2795,7 +3549,7 @@
       </w:pPr>
     </w:lvl>
   </w:abstractNum>
-  <w:abstractNum w:abstractNumId="8" w15:restartNumberingAfterBreak="0">
+  <w:abstractNum w:abstractNumId="14" w15:restartNumberingAfterBreak="0">
     <w:nsid w:val="562B7163"/>
     <w:multiLevelType w:val="hybridMultilevel"/>
     <w:tmpl w:val="444802BC"/>
@@ -2908,7 +3662,7 @@
       </w:rPr>
     </w:lvl>
   </w:abstractNum>
-  <w:abstractNum w:abstractNumId="9" w15:restartNumberingAfterBreak="0">
+  <w:abstractNum w:abstractNumId="15" w15:restartNumberingAfterBreak="0">
     <w:nsid w:val="684F6639"/>
     <w:multiLevelType w:val="hybridMultilevel"/>
     <w:tmpl w:val="D6A4D6CA"/>
@@ -3020,7 +3774,7 @@
       </w:rPr>
     </w:lvl>
   </w:abstractNum>
-  <w:abstractNum w:abstractNumId="10" w15:restartNumberingAfterBreak="0">
+  <w:abstractNum w:abstractNumId="16" w15:restartNumberingAfterBreak="0">
     <w:nsid w:val="6A8E1432"/>
     <w:multiLevelType w:val="multilevel"/>
     <w:tmpl w:val="D806209A"/>
@@ -3136,7 +3890,7 @@
       </w:rPr>
     </w:lvl>
   </w:abstractNum>
-  <w:abstractNum w:abstractNumId="11" w15:restartNumberingAfterBreak="0">
+  <w:abstractNum w:abstractNumId="17" w15:restartNumberingAfterBreak="0">
     <w:nsid w:val="6B2531B5"/>
     <w:multiLevelType w:val="hybridMultilevel"/>
     <w:tmpl w:val="4DE83072"/>
@@ -3249,7 +4003,7 @@
       </w:rPr>
     </w:lvl>
   </w:abstractNum>
-  <w:abstractNum w:abstractNumId="12" w15:restartNumberingAfterBreak="0">
+  <w:abstractNum w:abstractNumId="18" w15:restartNumberingAfterBreak="0">
     <w:nsid w:val="720D3FF3"/>
     <w:multiLevelType w:val="hybridMultilevel"/>
     <w:tmpl w:val="118ECC44"/>
@@ -3361,7 +4115,7 @@
       </w:rPr>
     </w:lvl>
   </w:abstractNum>
-  <w:abstractNum w:abstractNumId="13" w15:restartNumberingAfterBreak="0">
+  <w:abstractNum w:abstractNumId="19" w15:restartNumberingAfterBreak="0">
     <w:nsid w:val="73571435"/>
     <w:multiLevelType w:val="hybridMultilevel"/>
     <w:tmpl w:val="B7EC5DF4"/>
@@ -3473,7 +4227,7 @@
       </w:rPr>
     </w:lvl>
   </w:abstractNum>
-  <w:abstractNum w:abstractNumId="14" w15:restartNumberingAfterBreak="0">
+  <w:abstractNum w:abstractNumId="20" w15:restartNumberingAfterBreak="0">
     <w:nsid w:val="77B2374B"/>
     <w:multiLevelType w:val="hybridMultilevel"/>
     <w:tmpl w:val="3E20BE28"/>
@@ -3585,7 +4339,7 @@
       </w:rPr>
     </w:lvl>
   </w:abstractNum>
-  <w:abstractNum w:abstractNumId="15" w15:restartNumberingAfterBreak="0">
+  <w:abstractNum w:abstractNumId="21" w15:restartNumberingAfterBreak="0">
     <w:nsid w:val="79C82D76"/>
     <w:multiLevelType w:val="hybridMultilevel"/>
     <w:tmpl w:val="A87626DA"/>
@@ -3699,52 +4453,70 @@
     </w:lvl>
   </w:abstractNum>
   <w:num w:numId="1">
-    <w:abstractNumId w:val="3"/>
+    <w:abstractNumId w:val="8"/>
   </w:num>
   <w:num w:numId="2">
-    <w:abstractNumId w:val="11"/>
+    <w:abstractNumId w:val="17"/>
   </w:num>
   <w:num w:numId="3">
-    <w:abstractNumId w:val="6"/>
+    <w:abstractNumId w:val="12"/>
   </w:num>
   <w:num w:numId="4">
-    <w:abstractNumId w:val="10"/>
+    <w:abstractNumId w:val="16"/>
   </w:num>
   <w:num w:numId="5">
-    <w:abstractNumId w:val="8"/>
+    <w:abstractNumId w:val="14"/>
   </w:num>
   <w:num w:numId="6">
-    <w:abstractNumId w:val="15"/>
+    <w:abstractNumId w:val="21"/>
   </w:num>
   <w:num w:numId="7">
     <w:abstractNumId w:val="0"/>
   </w:num>
   <w:num w:numId="8">
-    <w:abstractNumId w:val="12"/>
+    <w:abstractNumId w:val="18"/>
   </w:num>
   <w:num w:numId="9">
+    <w:abstractNumId w:val="15"/>
+  </w:num>
+  <w:num w:numId="10">
     <w:abstractNumId w:val="9"/>
   </w:num>
-  <w:num w:numId="10">
+  <w:num w:numId="11">
+    <w:abstractNumId w:val="20"/>
+  </w:num>
+  <w:num w:numId="12">
+    <w:abstractNumId w:val="19"/>
+  </w:num>
+  <w:num w:numId="13">
+    <w:abstractNumId w:val="3"/>
+  </w:num>
+  <w:num w:numId="14">
+    <w:abstractNumId w:val="5"/>
+  </w:num>
+  <w:num w:numId="15">
+    <w:abstractNumId w:val="13"/>
+  </w:num>
+  <w:num w:numId="16">
+    <w:abstractNumId w:val="11"/>
+  </w:num>
+  <w:num w:numId="17">
+    <w:abstractNumId w:val="7"/>
+  </w:num>
+  <w:num w:numId="18">
     <w:abstractNumId w:val="4"/>
   </w:num>
-  <w:num w:numId="11">
-    <w:abstractNumId w:val="14"/>
-  </w:num>
-  <w:num w:numId="12">
-    <w:abstractNumId w:val="13"/>
-  </w:num>
-  <w:num w:numId="13">
+  <w:num w:numId="19">
     <w:abstractNumId w:val="1"/>
   </w:num>
-  <w:num w:numId="14">
+  <w:num w:numId="20">
+    <w:abstractNumId w:val="10"/>
+  </w:num>
+  <w:num w:numId="21">
     <w:abstractNumId w:val="2"/>
   </w:num>
-  <w:num w:numId="15">
-    <w:abstractNumId w:val="7"/>
-  </w:num>
-  <w:num w:numId="16">
-    <w:abstractNumId w:val="5"/>
+  <w:num w:numId="22">
+    <w:abstractNumId w:val="6"/>
   </w:num>
 </w:numbering>
 </file>

--- a/Techinacal task PHP.docx
+++ b/Techinacal task PHP.docx
@@ -679,31 +679,34 @@
     </w:p>
     <w:p>
       <w:pPr>
+        <w:rPr>
+          <w:rFonts w:ascii="Times New Roman" w:hAnsi="Times New Roman" w:cs="Times New Roman"/>
+          <w:b/>
+          <w:sz w:val="28"/>
+          <w:szCs w:val="28"/>
+        </w:rPr>
+      </w:pPr>
+      <w:bookmarkStart w:id="2" w:name="_Toc450889805"/>
+      <w:r>
+        <w:rPr>
+          <w:rFonts w:ascii="Times New Roman" w:hAnsi="Times New Roman" w:cs="Times New Roman"/>
+          <w:b/>
+          <w:sz w:val="28"/>
+          <w:szCs w:val="28"/>
+        </w:rPr>
+        <w:t>Плановые сроки начала и окончания работы.</w:t>
+      </w:r>
+      <w:bookmarkEnd w:id="2"/>
+    </w:p>
+    <w:p>
+      <w:pPr>
         <w:pStyle w:val="a5"/>
         <w:spacing w:after="0"/>
         <w:ind w:left="708"/>
       </w:pPr>
-    </w:p>
-    <w:p>
-      <w:pPr>
-        <w:rPr>
-          <w:rFonts w:ascii="Times New Roman" w:hAnsi="Times New Roman" w:cs="Times New Roman"/>
-          <w:b/>
-          <w:sz w:val="28"/>
-          <w:szCs w:val="28"/>
-        </w:rPr>
-      </w:pPr>
-      <w:bookmarkStart w:id="2" w:name="_Toc450889805"/>
-      <w:r>
-        <w:rPr>
-          <w:rFonts w:ascii="Times New Roman" w:hAnsi="Times New Roman" w:cs="Times New Roman"/>
-          <w:b/>
-          <w:sz w:val="28"/>
-          <w:szCs w:val="28"/>
-        </w:rPr>
-        <w:t>Плановые сроки начала и окончания работы.</w:t>
-      </w:r>
-      <w:bookmarkEnd w:id="2"/>
+      <w:r>
+        <w:t>Дата начало работ: 27.03.2021</w:t>
+      </w:r>
     </w:p>
     <w:p>
       <w:pPr>
@@ -712,25 +715,8 @@
         <w:ind w:left="708"/>
       </w:pPr>
       <w:r>
-        <w:t>Дата начало работ: 27.03.2021</w:t>
-      </w:r>
-    </w:p>
-    <w:p>
-      <w:pPr>
-        <w:pStyle w:val="a5"/>
-        <w:spacing w:after="0"/>
-        <w:ind w:left="708"/>
-      </w:pPr>
-      <w:r>
         <w:t>Дата окончания работ: 15.05.2021</w:t>
       </w:r>
-    </w:p>
-    <w:p>
-      <w:pPr>
-        <w:pStyle w:val="a5"/>
-        <w:spacing w:after="0"/>
-        <w:ind w:left="708"/>
-      </w:pPr>
     </w:p>
     <w:p>
       <w:pPr>
@@ -826,15 +812,6 @@
     <w:p>
       <w:pPr>
         <w:pStyle w:val="Default"/>
-        <w:ind w:left="1080"/>
-        <w:rPr>
-          <w:lang w:val="ru-RU"/>
-        </w:rPr>
-      </w:pPr>
-    </w:p>
-    <w:p>
-      <w:pPr>
-        <w:pStyle w:val="Default"/>
         <w:ind w:left="644"/>
         <w:jc w:val="center"/>
         <w:rPr>
@@ -1170,17 +1147,6 @@
     <w:p>
       <w:pPr>
         <w:pStyle w:val="a4"/>
-        <w:ind w:left="1069"/>
-        <w:rPr>
-          <w:rFonts w:ascii="Times New Roman" w:hAnsi="Times New Roman" w:cs="Times New Roman"/>
-          <w:sz w:val="24"/>
-          <w:szCs w:val="24"/>
-        </w:rPr>
-      </w:pPr>
-    </w:p>
-    <w:p>
-      <w:pPr>
-        <w:pStyle w:val="a4"/>
         <w:numPr>
           <w:ilvl w:val="0"/>
           <w:numId w:val="11"/>
@@ -1257,19 +1223,8 @@
           <w:sz w:val="24"/>
           <w:szCs w:val="24"/>
         </w:rPr>
-        <w:lastRenderedPageBreak/>
         <w:t>Уведомление официанта</w:t>
       </w:r>
-    </w:p>
-    <w:p>
-      <w:pPr>
-        <w:ind w:left="708"/>
-        <w:rPr>
-          <w:rFonts w:ascii="Times New Roman" w:hAnsi="Times New Roman" w:cs="Times New Roman"/>
-          <w:sz w:val="24"/>
-          <w:szCs w:val="24"/>
-        </w:rPr>
-      </w:pPr>
     </w:p>
     <w:p>
       <w:pPr>
@@ -1319,6 +1274,7 @@
               <w:rPr>
                 <w:b/>
               </w:rPr>
+              <w:lastRenderedPageBreak/>
               <w:t>03.04.21</w:t>
             </w:r>
           </w:p>
@@ -1744,8 +1700,6 @@
               </w:rPr>
               <w:t>;</w:t>
             </w:r>
-            <w:bookmarkStart w:id="4" w:name="_GoBack"/>
-            <w:bookmarkEnd w:id="4"/>
           </w:p>
           <w:p>
             <w:r>
@@ -1964,57 +1918,6 @@
           <w:szCs w:val="24"/>
         </w:rPr>
       </w:pPr>
-      <w:r>
-        <w:rPr>
-          <w:rFonts w:ascii="Times New Roman" w:hAnsi="Times New Roman" w:cs="Times New Roman"/>
-          <w:sz w:val="24"/>
-          <w:szCs w:val="24"/>
-        </w:rPr>
-        <w:t xml:space="preserve">Приложение №2 </w:t>
-      </w:r>
-      <w:r>
-        <w:rPr>
-          <w:rFonts w:ascii="Times New Roman" w:hAnsi="Times New Roman" w:cs="Times New Roman"/>
-          <w:sz w:val="24"/>
-          <w:szCs w:val="24"/>
-          <w:lang w:val="en-US"/>
-        </w:rPr>
-        <w:t>Use</w:t>
-      </w:r>
-      <w:r>
-        <w:rPr>
-          <w:rFonts w:ascii="Times New Roman" w:hAnsi="Times New Roman" w:cs="Times New Roman"/>
-          <w:sz w:val="24"/>
-          <w:szCs w:val="24"/>
-        </w:rPr>
-        <w:t xml:space="preserve"> </w:t>
-      </w:r>
-      <w:r>
-        <w:rPr>
-          <w:rFonts w:ascii="Times New Roman" w:hAnsi="Times New Roman" w:cs="Times New Roman"/>
-          <w:sz w:val="24"/>
-          <w:szCs w:val="24"/>
-          <w:lang w:val="en-US"/>
-        </w:rPr>
-        <w:t>Case</w:t>
-      </w:r>
-      <w:r>
-        <w:rPr>
-          <w:rFonts w:ascii="Times New Roman" w:hAnsi="Times New Roman" w:cs="Times New Roman"/>
-          <w:sz w:val="24"/>
-          <w:szCs w:val="24"/>
-        </w:rPr>
-        <w:t xml:space="preserve"> </w:t>
-      </w:r>
-      <w:r>
-        <w:rPr>
-          <w:rFonts w:ascii="Times New Roman" w:hAnsi="Times New Roman" w:cs="Times New Roman"/>
-          <w:sz w:val="24"/>
-          <w:szCs w:val="24"/>
-          <w:lang w:val="en-US"/>
-        </w:rPr>
-        <w:t>Diagram</w:t>
-      </w:r>
     </w:p>
     <w:p>
       <w:pPr>
@@ -2026,11 +1929,258 @@
           <w:rFonts w:ascii="Times New Roman" w:hAnsi="Times New Roman" w:cs="Times New Roman"/>
           <w:sz w:val="24"/>
           <w:szCs w:val="24"/>
+        </w:rPr>
+      </w:pPr>
+    </w:p>
+    <w:p>
+      <w:pPr>
+        <w:tabs>
+          <w:tab w:val="left" w:pos="2755"/>
+        </w:tabs>
+        <w:jc w:val="right"/>
+        <w:rPr>
+          <w:rFonts w:ascii="Times New Roman" w:hAnsi="Times New Roman" w:cs="Times New Roman"/>
+          <w:sz w:val="24"/>
+          <w:szCs w:val="24"/>
+        </w:rPr>
+      </w:pPr>
+    </w:p>
+    <w:p>
+      <w:pPr>
+        <w:tabs>
+          <w:tab w:val="left" w:pos="2755"/>
+        </w:tabs>
+        <w:jc w:val="right"/>
+        <w:rPr>
+          <w:rFonts w:ascii="Times New Roman" w:hAnsi="Times New Roman" w:cs="Times New Roman"/>
+          <w:sz w:val="24"/>
+          <w:szCs w:val="24"/>
+        </w:rPr>
+      </w:pPr>
+    </w:p>
+    <w:p>
+      <w:pPr>
+        <w:tabs>
+          <w:tab w:val="left" w:pos="2755"/>
+        </w:tabs>
+        <w:jc w:val="right"/>
+        <w:rPr>
+          <w:rFonts w:ascii="Times New Roman" w:hAnsi="Times New Roman" w:cs="Times New Roman"/>
+          <w:sz w:val="24"/>
+          <w:szCs w:val="24"/>
+        </w:rPr>
+      </w:pPr>
+    </w:p>
+    <w:p>
+      <w:pPr>
+        <w:tabs>
+          <w:tab w:val="left" w:pos="2755"/>
+        </w:tabs>
+        <w:jc w:val="right"/>
+        <w:rPr>
+          <w:rFonts w:ascii="Times New Roman" w:hAnsi="Times New Roman" w:cs="Times New Roman"/>
+          <w:sz w:val="24"/>
+          <w:szCs w:val="24"/>
+        </w:rPr>
+      </w:pPr>
+    </w:p>
+    <w:p>
+      <w:pPr>
+        <w:tabs>
+          <w:tab w:val="left" w:pos="2755"/>
+        </w:tabs>
+        <w:jc w:val="right"/>
+        <w:rPr>
+          <w:rFonts w:ascii="Times New Roman" w:hAnsi="Times New Roman" w:cs="Times New Roman"/>
+          <w:sz w:val="24"/>
+          <w:szCs w:val="24"/>
+        </w:rPr>
+      </w:pPr>
+    </w:p>
+    <w:p>
+      <w:pPr>
+        <w:tabs>
+          <w:tab w:val="left" w:pos="2755"/>
+        </w:tabs>
+        <w:jc w:val="right"/>
+        <w:rPr>
+          <w:rFonts w:ascii="Times New Roman" w:hAnsi="Times New Roman" w:cs="Times New Roman"/>
+          <w:sz w:val="24"/>
+          <w:szCs w:val="24"/>
+        </w:rPr>
+      </w:pPr>
+    </w:p>
+    <w:p>
+      <w:pPr>
+        <w:tabs>
+          <w:tab w:val="left" w:pos="2755"/>
+        </w:tabs>
+        <w:jc w:val="right"/>
+        <w:rPr>
+          <w:rFonts w:ascii="Times New Roman" w:hAnsi="Times New Roman" w:cs="Times New Roman"/>
+          <w:sz w:val="24"/>
+          <w:szCs w:val="24"/>
+        </w:rPr>
+      </w:pPr>
+    </w:p>
+    <w:p>
+      <w:pPr>
+        <w:tabs>
+          <w:tab w:val="left" w:pos="2755"/>
+        </w:tabs>
+        <w:jc w:val="right"/>
+        <w:rPr>
+          <w:rFonts w:ascii="Times New Roman" w:hAnsi="Times New Roman" w:cs="Times New Roman"/>
+          <w:sz w:val="24"/>
+          <w:szCs w:val="24"/>
+        </w:rPr>
+      </w:pPr>
+    </w:p>
+    <w:p>
+      <w:pPr>
+        <w:tabs>
+          <w:tab w:val="left" w:pos="2755"/>
+        </w:tabs>
+        <w:jc w:val="right"/>
+        <w:rPr>
+          <w:rFonts w:ascii="Times New Roman" w:hAnsi="Times New Roman" w:cs="Times New Roman"/>
+          <w:sz w:val="24"/>
+          <w:szCs w:val="24"/>
+        </w:rPr>
+      </w:pPr>
+    </w:p>
+    <w:p>
+      <w:pPr>
+        <w:tabs>
+          <w:tab w:val="left" w:pos="2755"/>
+        </w:tabs>
+        <w:jc w:val="right"/>
+        <w:rPr>
+          <w:rFonts w:ascii="Times New Roman" w:hAnsi="Times New Roman" w:cs="Times New Roman"/>
+          <w:sz w:val="24"/>
+          <w:szCs w:val="24"/>
+        </w:rPr>
+      </w:pPr>
+    </w:p>
+    <w:p>
+      <w:pPr>
+        <w:tabs>
+          <w:tab w:val="left" w:pos="2755"/>
+        </w:tabs>
+        <w:jc w:val="right"/>
+        <w:rPr>
+          <w:rFonts w:ascii="Times New Roman" w:hAnsi="Times New Roman" w:cs="Times New Roman"/>
+          <w:sz w:val="24"/>
+          <w:szCs w:val="24"/>
+        </w:rPr>
+      </w:pPr>
+    </w:p>
+    <w:p>
+      <w:pPr>
+        <w:tabs>
+          <w:tab w:val="left" w:pos="2755"/>
+        </w:tabs>
+        <w:jc w:val="right"/>
+        <w:rPr>
+          <w:rFonts w:ascii="Times New Roman" w:hAnsi="Times New Roman" w:cs="Times New Roman"/>
+          <w:sz w:val="24"/>
+          <w:szCs w:val="24"/>
+        </w:rPr>
+      </w:pPr>
+    </w:p>
+    <w:p>
+      <w:pPr>
+        <w:tabs>
+          <w:tab w:val="left" w:pos="2755"/>
+        </w:tabs>
+        <w:jc w:val="right"/>
+        <w:rPr>
+          <w:rFonts w:ascii="Times New Roman" w:hAnsi="Times New Roman" w:cs="Times New Roman"/>
+          <w:sz w:val="24"/>
+          <w:szCs w:val="24"/>
+        </w:rPr>
+      </w:pPr>
+    </w:p>
+    <w:p>
+      <w:pPr>
+        <w:tabs>
+          <w:tab w:val="left" w:pos="2755"/>
+        </w:tabs>
+        <w:jc w:val="right"/>
+        <w:rPr>
+          <w:rFonts w:ascii="Times New Roman" w:hAnsi="Times New Roman" w:cs="Times New Roman"/>
+          <w:sz w:val="24"/>
+          <w:szCs w:val="24"/>
+        </w:rPr>
+      </w:pPr>
+      <w:r>
+        <w:rPr>
+          <w:rFonts w:ascii="Times New Roman" w:hAnsi="Times New Roman" w:cs="Times New Roman"/>
+          <w:sz w:val="24"/>
+          <w:szCs w:val="24"/>
+        </w:rPr>
+        <w:lastRenderedPageBreak/>
+        <w:t xml:space="preserve">Приложение №2 </w:t>
+      </w:r>
+      <w:r>
+        <w:rPr>
+          <w:rFonts w:ascii="Times New Roman" w:hAnsi="Times New Roman" w:cs="Times New Roman"/>
+          <w:sz w:val="24"/>
+          <w:szCs w:val="24"/>
           <w:lang w:val="en-US"/>
         </w:rPr>
-      </w:pPr>
-      <w:r>
-        <w:object w:dxaOrig="17266" w:dyaOrig="19215">
+        <w:t>Use</w:t>
+      </w:r>
+      <w:r>
+        <w:rPr>
+          <w:rFonts w:ascii="Times New Roman" w:hAnsi="Times New Roman" w:cs="Times New Roman"/>
+          <w:sz w:val="24"/>
+          <w:szCs w:val="24"/>
+        </w:rPr>
+        <w:t xml:space="preserve"> </w:t>
+      </w:r>
+      <w:r>
+        <w:rPr>
+          <w:rFonts w:ascii="Times New Roman" w:hAnsi="Times New Roman" w:cs="Times New Roman"/>
+          <w:sz w:val="24"/>
+          <w:szCs w:val="24"/>
+          <w:lang w:val="en-US"/>
+        </w:rPr>
+        <w:t>Case</w:t>
+      </w:r>
+      <w:r>
+        <w:rPr>
+          <w:rFonts w:ascii="Times New Roman" w:hAnsi="Times New Roman" w:cs="Times New Roman"/>
+          <w:sz w:val="24"/>
+          <w:szCs w:val="24"/>
+        </w:rPr>
+        <w:t xml:space="preserve"> </w:t>
+      </w:r>
+      <w:r>
+        <w:rPr>
+          <w:rFonts w:ascii="Times New Roman" w:hAnsi="Times New Roman" w:cs="Times New Roman"/>
+          <w:sz w:val="24"/>
+          <w:szCs w:val="24"/>
+          <w:lang w:val="en-US"/>
+        </w:rPr>
+        <w:t>Diagram</w:t>
+      </w:r>
+    </w:p>
+    <w:p>
+      <w:pPr>
+        <w:tabs>
+          <w:tab w:val="left" w:pos="2755"/>
+        </w:tabs>
+        <w:jc w:val="right"/>
+        <w:rPr>
+          <w:rFonts w:ascii="Times New Roman" w:hAnsi="Times New Roman" w:cs="Times New Roman"/>
+          <w:sz w:val="24"/>
+          <w:szCs w:val="24"/>
+          <w:lang w:val="en-US"/>
+        </w:rPr>
+      </w:pPr>
+      <w:r>
+        <w:object w:dxaOrig="12031" w:dyaOrig="10680">
           <v:shapetype id="_x0000_t75" coordsize="21600,21600" o:spt="75" o:preferrelative="t" path="m@4@5l@4@11@9@11@9@5xe" filled="f" stroked="f">
             <v:stroke joinstyle="miter"/>
             <v:formulas>
@@ -2050,10 +2200,10 @@
             <v:path o:extrusionok="f" gradientshapeok="t" o:connecttype="rect"/>
             <o:lock v:ext="edit" aspectratio="t"/>
           </v:shapetype>
-          <v:shape id="_x0000_i1025" type="#_x0000_t75" style="width:467.05pt;height:519.65pt" o:ole="">
+          <v:shape id="_x0000_i1028" type="#_x0000_t75" style="width:467.7pt;height:415.1pt" o:ole="">
             <v:imagedata r:id="rId5" o:title=""/>
           </v:shape>
-          <o:OLEObject Type="Embed" ProgID="Visio.Drawing.15" ShapeID="_x0000_i1025" DrawAspect="Content" ObjectID="_1681330724" r:id="rId6"/>
+          <o:OLEObject Type="Embed" ProgID="Visio.Drawing.15" ShapeID="_x0000_i1028" DrawAspect="Content" ObjectID="_1683071796" r:id="rId6"/>
         </w:object>
       </w:r>
     </w:p>
@@ -2067,26 +2217,8 @@
           <w:rFonts w:ascii="Times New Roman" w:hAnsi="Times New Roman" w:cs="Times New Roman"/>
           <w:sz w:val="24"/>
           <w:szCs w:val="24"/>
-          <w:lang w:val="en-US"/>
-        </w:rPr>
-      </w:pPr>
-      <w:r>
-        <w:rPr>
-          <w:rFonts w:ascii="Times New Roman" w:hAnsi="Times New Roman" w:cs="Times New Roman"/>
-          <w:sz w:val="24"/>
-          <w:szCs w:val="24"/>
-        </w:rPr>
-        <w:t xml:space="preserve">Приложение №3 </w:t>
-      </w:r>
-      <w:r>
-        <w:rPr>
-          <w:rFonts w:ascii="Times New Roman" w:hAnsi="Times New Roman" w:cs="Times New Roman"/>
-          <w:sz w:val="24"/>
-          <w:szCs w:val="24"/>
-          <w:lang w:val="en-US"/>
-        </w:rPr>
-        <w:t>Data Base Diagram</w:t>
-      </w:r>
+        </w:rPr>
+      </w:pPr>
     </w:p>
     <w:p>
       <w:pPr>
@@ -2098,15 +2230,192 @@
           <w:rFonts w:ascii="Times New Roman" w:hAnsi="Times New Roman" w:cs="Times New Roman"/>
           <w:sz w:val="24"/>
           <w:szCs w:val="24"/>
+        </w:rPr>
+      </w:pPr>
+    </w:p>
+    <w:p>
+      <w:pPr>
+        <w:tabs>
+          <w:tab w:val="left" w:pos="2755"/>
+        </w:tabs>
+        <w:jc w:val="right"/>
+        <w:rPr>
+          <w:rFonts w:ascii="Times New Roman" w:hAnsi="Times New Roman" w:cs="Times New Roman"/>
+          <w:sz w:val="24"/>
+          <w:szCs w:val="24"/>
+        </w:rPr>
+      </w:pPr>
+    </w:p>
+    <w:p>
+      <w:pPr>
+        <w:tabs>
+          <w:tab w:val="left" w:pos="2755"/>
+        </w:tabs>
+        <w:jc w:val="right"/>
+        <w:rPr>
+          <w:rFonts w:ascii="Times New Roman" w:hAnsi="Times New Roman" w:cs="Times New Roman"/>
+          <w:sz w:val="24"/>
+          <w:szCs w:val="24"/>
+        </w:rPr>
+      </w:pPr>
+    </w:p>
+    <w:p>
+      <w:pPr>
+        <w:tabs>
+          <w:tab w:val="left" w:pos="2755"/>
+        </w:tabs>
+        <w:jc w:val="right"/>
+        <w:rPr>
+          <w:rFonts w:ascii="Times New Roman" w:hAnsi="Times New Roman" w:cs="Times New Roman"/>
+          <w:sz w:val="24"/>
+          <w:szCs w:val="24"/>
+        </w:rPr>
+      </w:pPr>
+    </w:p>
+    <w:p>
+      <w:pPr>
+        <w:tabs>
+          <w:tab w:val="left" w:pos="2755"/>
+        </w:tabs>
+        <w:jc w:val="right"/>
+        <w:rPr>
+          <w:rFonts w:ascii="Times New Roman" w:hAnsi="Times New Roman" w:cs="Times New Roman"/>
+          <w:sz w:val="24"/>
+          <w:szCs w:val="24"/>
+        </w:rPr>
+      </w:pPr>
+    </w:p>
+    <w:p>
+      <w:pPr>
+        <w:tabs>
+          <w:tab w:val="left" w:pos="2755"/>
+        </w:tabs>
+        <w:jc w:val="right"/>
+        <w:rPr>
+          <w:rFonts w:ascii="Times New Roman" w:hAnsi="Times New Roman" w:cs="Times New Roman"/>
+          <w:sz w:val="24"/>
+          <w:szCs w:val="24"/>
+        </w:rPr>
+      </w:pPr>
+    </w:p>
+    <w:p>
+      <w:pPr>
+        <w:tabs>
+          <w:tab w:val="left" w:pos="2755"/>
+        </w:tabs>
+        <w:jc w:val="right"/>
+        <w:rPr>
+          <w:rFonts w:ascii="Times New Roman" w:hAnsi="Times New Roman" w:cs="Times New Roman"/>
+          <w:sz w:val="24"/>
+          <w:szCs w:val="24"/>
+        </w:rPr>
+      </w:pPr>
+    </w:p>
+    <w:p>
+      <w:pPr>
+        <w:tabs>
+          <w:tab w:val="left" w:pos="2755"/>
+        </w:tabs>
+        <w:jc w:val="right"/>
+        <w:rPr>
+          <w:rFonts w:ascii="Times New Roman" w:hAnsi="Times New Roman" w:cs="Times New Roman"/>
+          <w:sz w:val="24"/>
+          <w:szCs w:val="24"/>
+        </w:rPr>
+      </w:pPr>
+    </w:p>
+    <w:p>
+      <w:pPr>
+        <w:tabs>
+          <w:tab w:val="left" w:pos="2755"/>
+        </w:tabs>
+        <w:jc w:val="right"/>
+        <w:rPr>
+          <w:rFonts w:ascii="Times New Roman" w:hAnsi="Times New Roman" w:cs="Times New Roman"/>
+          <w:sz w:val="24"/>
+          <w:szCs w:val="24"/>
+        </w:rPr>
+      </w:pPr>
+    </w:p>
+    <w:p>
+      <w:pPr>
+        <w:tabs>
+          <w:tab w:val="left" w:pos="2755"/>
+        </w:tabs>
+        <w:jc w:val="right"/>
+        <w:rPr>
+          <w:rFonts w:ascii="Times New Roman" w:hAnsi="Times New Roman" w:cs="Times New Roman"/>
+          <w:sz w:val="24"/>
+          <w:szCs w:val="24"/>
+        </w:rPr>
+      </w:pPr>
+    </w:p>
+    <w:p>
+      <w:pPr>
+        <w:tabs>
+          <w:tab w:val="left" w:pos="2755"/>
+        </w:tabs>
+        <w:jc w:val="right"/>
+        <w:rPr>
+          <w:rFonts w:ascii="Times New Roman" w:hAnsi="Times New Roman" w:cs="Times New Roman"/>
+          <w:sz w:val="24"/>
+          <w:szCs w:val="24"/>
+        </w:rPr>
+      </w:pPr>
+    </w:p>
+    <w:p>
+      <w:pPr>
+        <w:tabs>
+          <w:tab w:val="left" w:pos="2755"/>
+        </w:tabs>
+        <w:jc w:val="right"/>
+        <w:rPr>
+          <w:rFonts w:ascii="Times New Roman" w:hAnsi="Times New Roman" w:cs="Times New Roman"/>
+          <w:sz w:val="24"/>
+          <w:szCs w:val="24"/>
           <w:lang w:val="en-US"/>
         </w:rPr>
       </w:pPr>
       <w:r>
-        <w:object w:dxaOrig="16126" w:dyaOrig="9960">
-          <v:shape id="_x0000_i1026" type="#_x0000_t75" style="width:467.7pt;height:288.65pt" o:ole="">
+        <w:rPr>
+          <w:rFonts w:ascii="Times New Roman" w:hAnsi="Times New Roman" w:cs="Times New Roman"/>
+          <w:sz w:val="24"/>
+          <w:szCs w:val="24"/>
+        </w:rPr>
+        <w:lastRenderedPageBreak/>
+        <w:t xml:space="preserve">Приложение №3 </w:t>
+      </w:r>
+      <w:r>
+        <w:rPr>
+          <w:rFonts w:ascii="Times New Roman" w:hAnsi="Times New Roman" w:cs="Times New Roman"/>
+          <w:sz w:val="24"/>
+          <w:szCs w:val="24"/>
+          <w:lang w:val="en-US"/>
+        </w:rPr>
+        <w:t>Data Base Diagram</w:t>
+      </w:r>
+    </w:p>
+    <w:bookmarkStart w:id="4" w:name="_GoBack"/>
+    <w:bookmarkEnd w:id="4"/>
+    <w:p>
+      <w:pPr>
+        <w:tabs>
+          <w:tab w:val="left" w:pos="2755"/>
+        </w:tabs>
+        <w:jc w:val="right"/>
+        <w:rPr>
+          <w:rFonts w:ascii="Times New Roman" w:hAnsi="Times New Roman" w:cs="Times New Roman"/>
+          <w:sz w:val="24"/>
+          <w:szCs w:val="24"/>
+          <w:lang w:val="en-US"/>
+        </w:rPr>
+      </w:pPr>
+      <w:r>
+        <w:object w:dxaOrig="17760" w:dyaOrig="7681">
+          <v:shape id="_x0000_i1030" type="#_x0000_t75" style="width:467.05pt;height:202.25pt" o:ole="">
             <v:imagedata r:id="rId7" o:title=""/>
           </v:shape>
-          <o:OLEObject Type="Embed" ProgID="Visio.Drawing.15" ShapeID="_x0000_i1026" DrawAspect="Content" ObjectID="_1681330725" r:id="rId8"/>
+          <o:OLEObject Type="Embed" ProgID="Visio.Drawing.15" ShapeID="_x0000_i1030" DrawAspect="Content" ObjectID="_1683071797" r:id="rId8"/>
         </w:object>
       </w:r>
     </w:p>
